--- a/por/docx/021.content.docx
+++ b/por/docx/021.content.docx
@@ -4,48 +4,88 @@
   <w:body>
     <w:p/>
     <w:p>
-      <w:r/>
+      <w:pPr/>
+      <w:r>
+        <w:rPr>
+          <w:lang w:val="pt_PT" w:bidi="pt_PT"/>
+        </w:rPr>
+      </w:r>
     </w:p>
     <w:p>
       <w:pPr>
         <w:pStyle w:val="Heading2"/>
       </w:pPr>
       <w:r>
+        <w:rPr>
+          <w:lang w:val="pt_PT" w:bidi="pt_PT"/>
+        </w:rPr>
         <w:t>Resource: Termos-chave (unfoldingWord)</w:t>
       </w:r>
-      <w:r/>
+      <w:r>
+        <w:rPr>
+          <w:lang w:val="pt_PT" w:bidi="pt_PT"/>
+        </w:rPr>
+      </w:r>
     </w:p>
     <w:p>
       <w:pPr>
         <w:pStyle w:val="Heading2"/>
       </w:pPr>
       <w:r>
+        <w:rPr>
+          <w:lang w:val="pt_PT" w:bidi="pt_PT"/>
+        </w:rPr>
         <w:t>License Information</w:t>
       </w:r>
-      <w:r/>
-    </w:p>
-    <w:p>
-      <w:r/>
+      <w:r>
+        <w:rPr>
+          <w:lang w:val="pt_PT" w:bidi="pt_PT"/>
+        </w:rPr>
+      </w:r>
+    </w:p>
+    <w:p>
+      <w:pPr/>
+      <w:r>
+        <w:rPr>
+          <w:lang w:val="pt_PT" w:bidi="pt_PT"/>
+        </w:rPr>
+      </w:r>
       <w:r>
         <w:rPr>
           <w:b/>
+          <w:lang w:val="pt_PT" w:bidi="pt_PT"/>
         </w:rPr>
         <w:t>Termos-chave (unfoldingWord)</w:t>
       </w:r>
       <w:r>
+        <w:rPr>
+          <w:lang w:val="pt_PT" w:bidi="pt_PT"/>
+        </w:rPr>
         <w:t xml:space="preserve"> (Portuguese) is based on</w:t>
       </w:r>
       <w:r>
+        <w:rPr>
+          <w:lang w:val="pt_PT" w:bidi="pt_PT"/>
+        </w:rPr>
         <w:t xml:space="preserve">: </w:t>
       </w:r>
       <w:r>
+        <w:rPr>
+          <w:lang w:val="pt_PT" w:bidi="pt_PT"/>
+        </w:rPr>
         <w:t>unfoldingWord® Translation Words</w:t>
       </w:r>
       <w:r>
+        <w:rPr>
+          <w:lang w:val="pt_PT" w:bidi="pt_PT"/>
+        </w:rPr>
         <w:t xml:space="preserve">, </w:t>
       </w:r>
       <w:hyperlink r:id="rId13">
         <w:r>
+          <w:rPr>
+            <w:lang w:val="pt_PT" w:bidi="pt_PT"/>
+          </w:rPr>
           <w:rPr>
             <w:color w:val="0000EE"/>
             <w:u w:val="single"/>
@@ -54,10 +94,16 @@
         </w:r>
       </w:hyperlink>
       <w:r>
+        <w:rPr>
+          <w:lang w:val="pt_PT" w:bidi="pt_PT"/>
+        </w:rPr>
         <w:t xml:space="preserve">, 2022, which is licensed under a </w:t>
       </w:r>
       <w:hyperlink r:id="rId14">
         <w:r>
+          <w:rPr>
+            <w:lang w:val="pt_PT" w:bidi="pt_PT"/>
+          </w:rPr>
           <w:rPr>
             <w:color w:val="0000EE"/>
             <w:u w:val="single"/>
@@ -66,23 +112,49 @@
         </w:r>
       </w:hyperlink>
       <w:r>
+        <w:rPr>
+          <w:lang w:val="pt_PT" w:bidi="pt_PT"/>
+        </w:rPr>
         <w:t>.</w:t>
       </w:r>
-      <w:r/>
-    </w:p>
-    <w:p>
-      <w:r/>
-      <w:r>
+      <w:r>
+        <w:rPr>
+          <w:lang w:val="pt_PT" w:bidi="pt_PT"/>
+        </w:rPr>
+      </w:r>
+    </w:p>
+    <w:p>
+      <w:pPr/>
+      <w:r>
+        <w:rPr>
+          <w:lang w:val="pt_PT" w:bidi="pt_PT"/>
+        </w:rPr>
+      </w:r>
+      <w:r>
+        <w:rPr>
+          <w:lang w:val="pt_PT" w:bidi="pt_PT"/>
+        </w:rPr>
         <w:t>This PDF version is provided under the same license.</w:t>
       </w:r>
-      <w:r/>
-      <w:r/>
+      <w:r>
+        <w:rPr>
+          <w:lang w:val="pt_PT" w:bidi="pt_PT"/>
+        </w:rPr>
+      </w:r>
+      <w:r>
+        <w:rPr>
+          <w:lang w:val="pt_PT" w:bidi="pt_PT"/>
+        </w:rPr>
+      </w:r>
     </w:p>
     <w:p>
       <w:pPr>
         <w:pStyle w:val="Heading1"/>
       </w:pPr>
       <w:r>
+        <w:rPr>
+          <w:lang w:val="pt_PT" w:bidi="pt_PT"/>
+        </w:rPr>
         <w:t>Termos-chave (unfoldingWord)</w:t>
       </w:r>
     </w:p>
@@ -105,34 +177,72 @@
       </w:pPr>
     </w:p>
     <w:p>
-      <w:r/>
+      <w:pPr/>
+      <w:r>
+        <w:rPr>
+          <w:lang w:val="pt_PT" w:bidi="pt_PT"/>
+        </w:rPr>
+      </w:r>
     </w:p>
     <w:p>
       <w:pPr>
         <w:pStyle w:val="Heading2"/>
       </w:pPr>
       <w:r>
+        <w:rPr>
+          <w:lang w:val="pt_PT" w:bidi="pt_PT"/>
+        </w:rPr>
         <w:t>U</w:t>
       </w:r>
-      <w:r/>
-    </w:p>
-    <w:p>
-      <w:r/>
+      <w:r>
+        <w:rPr>
+          <w:lang w:val="pt_PT" w:bidi="pt_PT"/>
+        </w:rPr>
+      </w:r>
+    </w:p>
+    <w:p>
+      <w:pPr/>
+      <w:r>
+        <w:rPr>
+          <w:lang w:val="pt_PT" w:bidi="pt_PT"/>
+        </w:rPr>
+      </w:r>
       <w:r>
         <w:rPr>
           <w:i/>
+          <w:lang w:val="pt_PT" w:bidi="pt_PT"/>
         </w:rPr>
         <w:t>Uádi, Último dia, Umbral, Ungir, Ur, Urias, Urso, Uva, Uzias</w:t>
       </w:r>
-      <w:r/>
-    </w:p>
-    <w:p>
-      <w:r/>
-      <w:r>
+      <w:r>
+        <w:rPr>
+          <w:lang w:val="pt_PT" w:bidi="pt_PT"/>
+        </w:rPr>
+      </w:r>
+    </w:p>
+    <w:p>
+      <w:pPr/>
+      <w:r>
+        <w:rPr>
+          <w:lang w:val="pt_PT" w:bidi="pt_PT"/>
+        </w:rPr>
+      </w:r>
+      <w:r>
+        <w:rPr>
+          <w:lang w:val="pt_PT" w:bidi="pt_PT"/>
+        </w:rPr>
         <w:t xml:space="preserve"> </w:t>
       </w:r>
-      <w:r/>
-      <w:r/>
+      <w:r>
+        <w:rPr>
+          <w:lang w:val="pt_PT" w:bidi="pt_PT"/>
+        </w:rPr>
+      </w:r>
+      <w:r>
+        <w:rPr>
+          <w:lang w:val="pt_PT" w:bidi="pt_PT"/>
+        </w:rPr>
+      </w:r>
     </w:p>
     <w:p>
       <w:pPr>
@@ -150,28 +260,51 @@
       </w:pPr>
     </w:p>
     <w:p>
-      <w:r/>
+      <w:pPr/>
+      <w:r>
+        <w:rPr>
+          <w:lang w:val="pt_PT" w:bidi="pt_PT"/>
+        </w:rPr>
+      </w:r>
     </w:p>
     <w:p>
       <w:pPr>
         <w:pStyle w:val="Heading2"/>
       </w:pPr>
       <w:r>
+        <w:rPr>
+          <w:lang w:val="pt_PT" w:bidi="pt_PT"/>
+        </w:rPr>
         <w:t>Uádi</w:t>
       </w:r>
-      <w:r/>
+      <w:r>
+        <w:rPr>
+          <w:lang w:val="pt_PT" w:bidi="pt_PT"/>
+        </w:rPr>
+      </w:r>
     </w:p>
     <w:p>
       <w:pPr>
         <w:pStyle w:val="Heading3"/>
       </w:pPr>
       <w:r>
+        <w:rPr>
+          <w:lang w:val="pt_PT" w:bidi="pt_PT"/>
+        </w:rPr>
         <w:t>Definição:</w:t>
       </w:r>
     </w:p>
     <w:p>
-      <w:r/>
-      <w:r>
+      <w:pPr/>
+      <w:r>
+        <w:rPr>
+          <w:lang w:val="pt_PT" w:bidi="pt_PT"/>
+        </w:rPr>
+      </w:r>
+      <w:r>
+        <w:rPr>
+          <w:lang w:val="pt_PT" w:bidi="pt_PT"/>
+        </w:rPr>
         <w:t>O termo “uádi” refere-se a um riacho sazonal, rio sazonal ou um vale que é um leito de riacho durante parte do ano.</w:t>
       </w:r>
     </w:p>
@@ -181,8 +314,15 @@
         <w:spacing w:line="240" w:lineRule="auto"/>
         <w:ind w:left="720"/>
       </w:pPr>
-      <w:r/>
-      <w:r>
+      <w:r>
+        <w:rPr>
+          <w:lang w:val="pt_PT" w:bidi="pt_PT"/>
+        </w:rPr>
+      </w:r>
+      <w:r>
+        <w:rPr>
+          <w:lang w:val="pt_PT" w:bidi="pt_PT"/>
+        </w:rPr>
         <w:t>Um “uádi” tem água durante uma parte do ano e fica seco em parte do ano.</w:t>
       </w:r>
     </w:p>
@@ -192,8 +332,15 @@
         <w:spacing w:line="240" w:lineRule="auto"/>
         <w:ind w:left="720"/>
       </w:pPr>
-      <w:r/>
-      <w:r>
+      <w:r>
+        <w:rPr>
+          <w:lang w:val="pt_PT" w:bidi="pt_PT"/>
+        </w:rPr>
+      </w:r>
+      <w:r>
+        <w:rPr>
+          <w:lang w:val="pt_PT" w:bidi="pt_PT"/>
+        </w:rPr>
         <w:t>Quando um “uádi” tem água, a quantidade de água que ele possui depende da época do ano e de quanta chuva a área recebeu, bem como do tamanho do uádi.</w:t>
       </w:r>
     </w:p>
@@ -202,6 +349,9 @@
         <w:pStyle w:val="Heading3"/>
       </w:pPr>
       <w:r>
+        <w:rPr>
+          <w:lang w:val="pt_PT" w:bidi="pt_PT"/>
+        </w:rPr>
         <w:t>Sugestões de Tradução:</w:t>
       </w:r>
     </w:p>
@@ -211,8 +361,15 @@
         <w:spacing w:line="240" w:lineRule="auto"/>
         <w:ind w:left="720"/>
       </w:pPr>
-      <w:r/>
-      <w:r>
+      <w:r>
+        <w:rPr>
+          <w:lang w:val="pt_PT" w:bidi="pt_PT"/>
+        </w:rPr>
+      </w:r>
+      <w:r>
+        <w:rPr>
+          <w:lang w:val="pt_PT" w:bidi="pt_PT"/>
+        </w:rPr>
         <w:t>Maneiras de traduzir “uádi” podem ser “riacho sazonal”, “leito de riacho sazonal”, “bacia do rio” ou “leito do rio”.</w:t>
       </w:r>
     </w:p>
@@ -221,6 +378,9 @@
         <w:pStyle w:val="Heading3"/>
       </w:pPr>
       <w:r>
+        <w:rPr>
+          <w:lang w:val="pt_PT" w:bidi="pt_PT"/>
+        </w:rPr>
         <w:t>Referências Bíblicas:</w:t>
       </w:r>
     </w:p>
@@ -229,6 +389,9 @@
         <w:pStyle w:val="Heading3"/>
       </w:pPr>
       <w:r>
+        <w:rPr>
+          <w:lang w:val="pt_PT" w:bidi="pt_PT"/>
+        </w:rPr>
         <w:t>Dados da Palavra:</w:t>
       </w:r>
     </w:p>
@@ -238,36 +401,74 @@
         <w:spacing w:line="240" w:lineRule="auto"/>
         <w:ind w:left="720"/>
       </w:pPr>
-      <w:r/>
-      <w:r>
+      <w:r>
+        <w:rPr>
+          <w:lang w:val="pt_PT" w:bidi="pt_PT"/>
+        </w:rPr>
+      </w:r>
+      <w:r>
+        <w:rPr>
+          <w:lang w:val="pt_PT" w:bidi="pt_PT"/>
+        </w:rPr>
         <w:t>Strong’s:</w:t>
       </w:r>
-      <w:r/>
-      <w:r/>
-    </w:p>
-    <w:p>
-      <w:r/>
+      <w:r>
+        <w:rPr>
+          <w:lang w:val="pt_PT" w:bidi="pt_PT"/>
+        </w:rPr>
+      </w:r>
+      <w:r>
+        <w:rPr>
+          <w:lang w:val="pt_PT" w:bidi="pt_PT"/>
+        </w:rPr>
+      </w:r>
+    </w:p>
+    <w:p>
+      <w:pPr/>
+      <w:r>
+        <w:rPr>
+          <w:lang w:val="pt_PT" w:bidi="pt_PT"/>
+        </w:rPr>
+      </w:r>
     </w:p>
     <w:p>
       <w:pPr>
         <w:pStyle w:val="Heading2"/>
       </w:pPr>
       <w:r>
+        <w:rPr>
+          <w:lang w:val="pt_PT" w:bidi="pt_PT"/>
+        </w:rPr>
         <w:t>Último dia</w:t>
       </w:r>
-      <w:r/>
+      <w:r>
+        <w:rPr>
+          <w:lang w:val="pt_PT" w:bidi="pt_PT"/>
+        </w:rPr>
+      </w:r>
     </w:p>
     <w:p>
       <w:pPr>
         <w:pStyle w:val="Heading3"/>
       </w:pPr>
       <w:r>
+        <w:rPr>
+          <w:lang w:val="pt_PT" w:bidi="pt_PT"/>
+        </w:rPr>
         <w:t>Definição:</w:t>
       </w:r>
     </w:p>
     <w:p>
-      <w:r/>
-      <w:r>
+      <w:pPr/>
+      <w:r>
+        <w:rPr>
+          <w:lang w:val="pt_PT" w:bidi="pt_PT"/>
+        </w:rPr>
+      </w:r>
+      <w:r>
+        <w:rPr>
+          <w:lang w:val="pt_PT" w:bidi="pt_PT"/>
+        </w:rPr>
         <w:t>O termo “os últimos dias” refere-se geralmente ao período que começa com a primeira vinda de Jesus e termina com sua segunda vinda e o dia final do julgamento. A Bíblia também chama o dia final do julgamento de “o último dia”. A frase “os últimos tempos” é às vezes usada na Bíblia com o mesmo significado que a frase “os últimos dias”, mas outras vezes pode se referir apenas a um tempo que é posterior ao tempo em que o orador está falando, mas antes da primeira vinda de Jesus. O termo “o último dia” refere-se ao dia do julgamento final.</w:t>
       </w:r>
     </w:p>
@@ -277,8 +478,15 @@
         <w:spacing w:line="240" w:lineRule="auto"/>
         <w:ind w:left="720"/>
       </w:pPr>
-      <w:r/>
-      <w:r>
+      <w:r>
+        <w:rPr>
+          <w:lang w:val="pt_PT" w:bidi="pt_PT"/>
+        </w:rPr>
+      </w:r>
+      <w:r>
+        <w:rPr>
+          <w:lang w:val="pt_PT" w:bidi="pt_PT"/>
+        </w:rPr>
         <w:t>Este período de “os últimos dias” terá uma duração desconhecida.</w:t>
       </w:r>
     </w:p>
@@ -288,8 +496,15 @@
         <w:spacing w:line="240" w:lineRule="auto"/>
         <w:ind w:left="720"/>
       </w:pPr>
-      <w:r/>
-      <w:r>
+      <w:r>
+        <w:rPr>
+          <w:lang w:val="pt_PT" w:bidi="pt_PT"/>
+        </w:rPr>
+      </w:r>
+      <w:r>
+        <w:rPr>
+          <w:lang w:val="pt_PT" w:bidi="pt_PT"/>
+        </w:rPr>
         <w:t>O “o último dia” é um tempo de julgamento sobre aqueles que se afastaram de Deus.</w:t>
       </w:r>
     </w:p>
@@ -298,6 +513,9 @@
         <w:pStyle w:val="Heading3"/>
       </w:pPr>
       <w:r>
+        <w:rPr>
+          <w:lang w:val="pt_PT" w:bidi="pt_PT"/>
+        </w:rPr>
         <w:t>Sugestões de Tradução:</w:t>
       </w:r>
     </w:p>
@@ -307,8 +525,15 @@
         <w:spacing w:line="240" w:lineRule="auto"/>
         <w:ind w:left="720"/>
       </w:pPr>
-      <w:r/>
-      <w:r>
+      <w:r>
+        <w:rPr>
+          <w:lang w:val="pt_PT" w:bidi="pt_PT"/>
+        </w:rPr>
+      </w:r>
+      <w:r>
+        <w:rPr>
+          <w:lang w:val="pt_PT" w:bidi="pt_PT"/>
+        </w:rPr>
         <w:t>O termo “os últimos dias” também pode ser traduzido como “os dias finais” ou “os tempos do fim”.</w:t>
       </w:r>
     </w:p>
@@ -318,8 +543,15 @@
         <w:spacing w:line="240" w:lineRule="auto"/>
         <w:ind w:left="720"/>
       </w:pPr>
-      <w:r/>
-      <w:r>
+      <w:r>
+        <w:rPr>
+          <w:lang w:val="pt_PT" w:bidi="pt_PT"/>
+        </w:rPr>
+      </w:r>
+      <w:r>
+        <w:rPr>
+          <w:lang w:val="pt_PT" w:bidi="pt_PT"/>
+        </w:rPr>
         <w:t>O termo “o último dia” também pode ser traduzido como “o dia final”.</w:t>
       </w:r>
     </w:p>
@@ -329,38 +561,77 @@
         <w:spacing w:line="240" w:lineRule="auto"/>
         <w:ind w:left="720"/>
       </w:pPr>
-      <w:r/>
-      <w:r>
+      <w:r>
+        <w:rPr>
+          <w:lang w:val="pt_PT" w:bidi="pt_PT"/>
+        </w:rPr>
+      </w:r>
+      <w:r>
+        <w:rPr>
+          <w:lang w:val="pt_PT" w:bidi="pt_PT"/>
+        </w:rPr>
         <w:t>Em alguns contextos, isso pode ser traduzido como “fim do mundo” ou “quando este mundo acabar”.</w:t>
       </w:r>
     </w:p>
     <w:p>
-      <w:r/>
-      <w:r>
+      <w:pPr/>
+      <w:r>
+        <w:rPr>
+          <w:lang w:val="pt_PT" w:bidi="pt_PT"/>
+        </w:rPr>
+      </w:r>
+      <w:r>
+        <w:rPr>
+          <w:lang w:val="pt_PT" w:bidi="pt_PT"/>
+        </w:rPr>
         <w:t xml:space="preserve">(Veja também: </w:t>
       </w:r>
       <w:r>
+        <w:rPr>
+          <w:lang w:val="pt_PT" w:bidi="pt_PT"/>
+        </w:rPr>
         <w:t>dia do Senhor</w:t>
       </w:r>
       <w:r>
+        <w:rPr>
+          <w:lang w:val="pt_PT" w:bidi="pt_PT"/>
+        </w:rPr>
         <w:t xml:space="preserve">, </w:t>
       </w:r>
       <w:r>
+        <w:rPr>
+          <w:lang w:val="pt_PT" w:bidi="pt_PT"/>
+        </w:rPr>
         <w:t>juiz</w:t>
       </w:r>
       <w:r>
+        <w:rPr>
+          <w:lang w:val="pt_PT" w:bidi="pt_PT"/>
+        </w:rPr>
         <w:t xml:space="preserve">, </w:t>
       </w:r>
       <w:r>
+        <w:rPr>
+          <w:lang w:val="pt_PT" w:bidi="pt_PT"/>
+        </w:rPr>
         <w:t>converter</w:t>
       </w:r>
       <w:r>
+        <w:rPr>
+          <w:lang w:val="pt_PT" w:bidi="pt_PT"/>
+        </w:rPr>
         <w:t xml:space="preserve">, </w:t>
       </w:r>
       <w:r>
+        <w:rPr>
+          <w:lang w:val="pt_PT" w:bidi="pt_PT"/>
+        </w:rPr>
         <w:t>mundo</w:t>
       </w:r>
       <w:r>
+        <w:rPr>
+          <w:lang w:val="pt_PT" w:bidi="pt_PT"/>
+        </w:rPr>
         <w:t>)</w:t>
       </w:r>
     </w:p>
@@ -369,6 +640,9 @@
         <w:pStyle w:val="Heading3"/>
       </w:pPr>
       <w:r>
+        <w:rPr>
+          <w:lang w:val="pt_PT" w:bidi="pt_PT"/>
+        </w:rPr>
         <w:t>Referências Bíblicas:</w:t>
       </w:r>
     </w:p>
@@ -378,9 +652,16 @@
         <w:spacing w:line="240" w:lineRule="auto"/>
         <w:ind w:left="720"/>
       </w:pPr>
-      <w:r/>
+      <w:r>
+        <w:rPr>
+          <w:lang w:val="pt_PT" w:bidi="pt_PT"/>
+        </w:rPr>
+      </w:r>
       <w:hyperlink r:id="rId15">
         <w:r>
+          <w:rPr>
+            <w:lang w:val="pt_PT" w:bidi="pt_PT"/>
+          </w:rPr>
           <w:rPr>
             <w:color w:val="0000EE"/>
             <w:u w:val="single"/>
@@ -395,9 +676,16 @@
         <w:spacing w:line="240" w:lineRule="auto"/>
         <w:ind w:left="720"/>
       </w:pPr>
-      <w:r/>
+      <w:r>
+        <w:rPr>
+          <w:lang w:val="pt_PT" w:bidi="pt_PT"/>
+        </w:rPr>
+      </w:r>
       <w:hyperlink r:id="rId16">
         <w:r>
+          <w:rPr>
+            <w:lang w:val="pt_PT" w:bidi="pt_PT"/>
+          </w:rPr>
           <w:rPr>
             <w:color w:val="0000EE"/>
             <w:u w:val="single"/>
@@ -412,9 +700,16 @@
         <w:spacing w:line="240" w:lineRule="auto"/>
         <w:ind w:left="720"/>
       </w:pPr>
-      <w:r/>
+      <w:r>
+        <w:rPr>
+          <w:lang w:val="pt_PT" w:bidi="pt_PT"/>
+        </w:rPr>
+      </w:r>
       <w:hyperlink r:id="rId17">
         <w:r>
+          <w:rPr>
+            <w:lang w:val="pt_PT" w:bidi="pt_PT"/>
+          </w:rPr>
           <w:rPr>
             <w:color w:val="0000EE"/>
             <w:u w:val="single"/>
@@ -429,9 +724,16 @@
         <w:spacing w:line="240" w:lineRule="auto"/>
         <w:ind w:left="720"/>
       </w:pPr>
-      <w:r/>
+      <w:r>
+        <w:rPr>
+          <w:lang w:val="pt_PT" w:bidi="pt_PT"/>
+        </w:rPr>
+      </w:r>
       <w:hyperlink r:id="rId18">
         <w:r>
+          <w:rPr>
+            <w:lang w:val="pt_PT" w:bidi="pt_PT"/>
+          </w:rPr>
           <w:rPr>
             <w:color w:val="0000EE"/>
             <w:u w:val="single"/>
@@ -446,9 +748,16 @@
         <w:spacing w:line="240" w:lineRule="auto"/>
         <w:ind w:left="720"/>
       </w:pPr>
-      <w:r/>
+      <w:r>
+        <w:rPr>
+          <w:lang w:val="pt_PT" w:bidi="pt_PT"/>
+        </w:rPr>
+      </w:r>
       <w:hyperlink r:id="rId19">
         <w:r>
+          <w:rPr>
+            <w:lang w:val="pt_PT" w:bidi="pt_PT"/>
+          </w:rPr>
           <w:rPr>
             <w:color w:val="0000EE"/>
             <w:u w:val="single"/>
@@ -463,9 +772,16 @@
         <w:spacing w:line="240" w:lineRule="auto"/>
         <w:ind w:left="720"/>
       </w:pPr>
-      <w:r/>
+      <w:r>
+        <w:rPr>
+          <w:lang w:val="pt_PT" w:bidi="pt_PT"/>
+        </w:rPr>
+      </w:r>
       <w:hyperlink r:id="rId20">
         <w:r>
+          <w:rPr>
+            <w:lang w:val="pt_PT" w:bidi="pt_PT"/>
+          </w:rPr>
           <w:rPr>
             <w:color w:val="0000EE"/>
             <w:u w:val="single"/>
@@ -480,9 +796,16 @@
         <w:spacing w:line="240" w:lineRule="auto"/>
         <w:ind w:left="720"/>
       </w:pPr>
-      <w:r/>
+      <w:r>
+        <w:rPr>
+          <w:lang w:val="pt_PT" w:bidi="pt_PT"/>
+        </w:rPr>
+      </w:r>
       <w:hyperlink r:id="rId21">
         <w:r>
+          <w:rPr>
+            <w:lang w:val="pt_PT" w:bidi="pt_PT"/>
+          </w:rPr>
           <w:rPr>
             <w:color w:val="0000EE"/>
             <w:u w:val="single"/>
@@ -497,9 +820,16 @@
         <w:spacing w:line="240" w:lineRule="auto"/>
         <w:ind w:left="720"/>
       </w:pPr>
-      <w:r/>
+      <w:r>
+        <w:rPr>
+          <w:lang w:val="pt_PT" w:bidi="pt_PT"/>
+        </w:rPr>
+      </w:r>
       <w:hyperlink r:id="rId22">
         <w:r>
+          <w:rPr>
+            <w:lang w:val="pt_PT" w:bidi="pt_PT"/>
+          </w:rPr>
           <w:rPr>
             <w:color w:val="0000EE"/>
             <w:u w:val="single"/>
@@ -513,6 +843,9 @@
         <w:pStyle w:val="Heading3"/>
       </w:pPr>
       <w:r>
+        <w:rPr>
+          <w:lang w:val="pt_PT" w:bidi="pt_PT"/>
+        </w:rPr>
         <w:t>Dados da Palavra:</w:t>
       </w:r>
     </w:p>
@@ -522,36 +855,74 @@
         <w:spacing w:line="240" w:lineRule="auto"/>
         <w:ind w:left="720"/>
       </w:pPr>
-      <w:r/>
-      <w:r>
+      <w:r>
+        <w:rPr>
+          <w:lang w:val="pt_PT" w:bidi="pt_PT"/>
+        </w:rPr>
+      </w:r>
+      <w:r>
+        <w:rPr>
+          <w:lang w:val="pt_PT" w:bidi="pt_PT"/>
+        </w:rPr>
         <w:t>Strong’s: H0319, H3117, G20780, G22500</w:t>
       </w:r>
-      <w:r/>
-      <w:r/>
-    </w:p>
-    <w:p>
-      <w:r/>
+      <w:r>
+        <w:rPr>
+          <w:lang w:val="pt_PT" w:bidi="pt_PT"/>
+        </w:rPr>
+      </w:r>
+      <w:r>
+        <w:rPr>
+          <w:lang w:val="pt_PT" w:bidi="pt_PT"/>
+        </w:rPr>
+      </w:r>
+    </w:p>
+    <w:p>
+      <w:pPr/>
+      <w:r>
+        <w:rPr>
+          <w:lang w:val="pt_PT" w:bidi="pt_PT"/>
+        </w:rPr>
+      </w:r>
     </w:p>
     <w:p>
       <w:pPr>
         <w:pStyle w:val="Heading2"/>
       </w:pPr>
       <w:r>
+        <w:rPr>
+          <w:lang w:val="pt_PT" w:bidi="pt_PT"/>
+        </w:rPr>
         <w:t>Umbral</w:t>
       </w:r>
-      <w:r/>
+      <w:r>
+        <w:rPr>
+          <w:lang w:val="pt_PT" w:bidi="pt_PT"/>
+        </w:rPr>
+      </w:r>
     </w:p>
     <w:p>
       <w:pPr>
         <w:pStyle w:val="Heading3"/>
       </w:pPr>
       <w:r>
+        <w:rPr>
+          <w:lang w:val="pt_PT" w:bidi="pt_PT"/>
+        </w:rPr>
         <w:t>Definition:</w:t>
       </w:r>
     </w:p>
     <w:p>
-      <w:r/>
-      <w:r>
+      <w:pPr/>
+      <w:r>
+        <w:rPr>
+          <w:lang w:val="pt_PT" w:bidi="pt_PT"/>
+        </w:rPr>
+      </w:r>
+      <w:r>
+        <w:rPr>
+          <w:lang w:val="pt_PT" w:bidi="pt_PT"/>
+        </w:rPr>
         <w:t>O "umbral" é uma viga vertical em cada lado de uma porta, que sustenta a parte superior do batente da porta.</w:t>
       </w:r>
     </w:p>
@@ -561,8 +932,15 @@
         <w:spacing w:line="240" w:lineRule="auto"/>
         <w:ind w:left="720"/>
       </w:pPr>
-      <w:r/>
-      <w:r>
+      <w:r>
+        <w:rPr>
+          <w:lang w:val="pt_PT" w:bidi="pt_PT"/>
+        </w:rPr>
+      </w:r>
+      <w:r>
+        <w:rPr>
+          <w:lang w:val="pt_PT" w:bidi="pt_PT"/>
+        </w:rPr>
         <w:t>Pouco antes de Deus ajudar os israelitas a escaparem do Egito, Ele os instruiu a matar um cordeiro e colocar seu sangue nos umbrais das portas.</w:t>
       </w:r>
     </w:p>
@@ -572,8 +950,15 @@
         <w:spacing w:line="240" w:lineRule="auto"/>
         <w:ind w:left="720"/>
       </w:pPr>
-      <w:r/>
-      <w:r>
+      <w:r>
+        <w:rPr>
+          <w:lang w:val="pt_PT" w:bidi="pt_PT"/>
+        </w:rPr>
+      </w:r>
+      <w:r>
+        <w:rPr>
+          <w:lang w:val="pt_PT" w:bidi="pt_PT"/>
+        </w:rPr>
         <w:t>No Antigo Testamento, um escravo que desejava servir ao seu mestre pelo resto da vida colocava sua orelha no umbral da casa do seu mestre para que um prego fosse cravado através de sua orelha no umbral.</w:t>
       </w:r>
     </w:p>
@@ -583,26 +968,53 @@
         <w:spacing w:line="240" w:lineRule="auto"/>
         <w:ind w:left="720"/>
       </w:pPr>
-      <w:r/>
-      <w:r>
+      <w:r>
+        <w:rPr>
+          <w:lang w:val="pt_PT" w:bidi="pt_PT"/>
+        </w:rPr>
+      </w:r>
+      <w:r>
+        <w:rPr>
+          <w:lang w:val="pt_PT" w:bidi="pt_PT"/>
+        </w:rPr>
         <w:t>Isso também pode ser traduzido como "poste de madeira em cada lado de uma porta" ou "lados de um batente de porta de madeira" ou "vigas de madeira nas laterais de uma entrada".</w:t>
       </w:r>
     </w:p>
     <w:p>
-      <w:r/>
-      <w:r>
+      <w:pPr/>
+      <w:r>
+        <w:rPr>
+          <w:lang w:val="pt_PT" w:bidi="pt_PT"/>
+        </w:rPr>
+      </w:r>
+      <w:r>
+        <w:rPr>
+          <w:lang w:val="pt_PT" w:bidi="pt_PT"/>
+        </w:rPr>
         <w:t xml:space="preserve">(Veja também: </w:t>
       </w:r>
       <w:r>
+        <w:rPr>
+          <w:lang w:val="pt_PT" w:bidi="pt_PT"/>
+        </w:rPr>
         <w:t>Egito</w:t>
       </w:r>
       <w:r>
+        <w:rPr>
+          <w:lang w:val="pt_PT" w:bidi="pt_PT"/>
+        </w:rPr>
         <w:t xml:space="preserve">, </w:t>
       </w:r>
       <w:r>
+        <w:rPr>
+          <w:lang w:val="pt_PT" w:bidi="pt_PT"/>
+        </w:rPr>
         <w:t>Páscoa</w:t>
       </w:r>
       <w:r>
+        <w:rPr>
+          <w:lang w:val="pt_PT" w:bidi="pt_PT"/>
+        </w:rPr>
         <w:t>)</w:t>
       </w:r>
     </w:p>
@@ -611,6 +1023,9 @@
         <w:pStyle w:val="Heading3"/>
       </w:pPr>
       <w:r>
+        <w:rPr>
+          <w:lang w:val="pt_PT" w:bidi="pt_PT"/>
+        </w:rPr>
         <w:t>Referências bíblicas:</w:t>
       </w:r>
     </w:p>
@@ -620,9 +1035,16 @@
         <w:spacing w:line="240" w:lineRule="auto"/>
         <w:ind w:left="720"/>
       </w:pPr>
-      <w:r/>
+      <w:r>
+        <w:rPr>
+          <w:lang w:val="pt_PT" w:bidi="pt_PT"/>
+        </w:rPr>
+      </w:r>
       <w:hyperlink r:id="rId23">
         <w:r>
+          <w:rPr>
+            <w:lang w:val="pt_PT" w:bidi="pt_PT"/>
+          </w:rPr>
           <w:rPr>
             <w:color w:val="0000EE"/>
             <w:u w:val="single"/>
@@ -637,9 +1059,16 @@
         <w:spacing w:line="240" w:lineRule="auto"/>
         <w:ind w:left="720"/>
       </w:pPr>
-      <w:r/>
+      <w:r>
+        <w:rPr>
+          <w:lang w:val="pt_PT" w:bidi="pt_PT"/>
+        </w:rPr>
+      </w:r>
       <w:hyperlink r:id="rId24">
         <w:r>
+          <w:rPr>
+            <w:lang w:val="pt_PT" w:bidi="pt_PT"/>
+          </w:rPr>
           <w:rPr>
             <w:color w:val="0000EE"/>
             <w:u w:val="single"/>
@@ -654,9 +1083,16 @@
         <w:spacing w:line="240" w:lineRule="auto"/>
         <w:ind w:left="720"/>
       </w:pPr>
-      <w:r/>
+      <w:r>
+        <w:rPr>
+          <w:lang w:val="pt_PT" w:bidi="pt_PT"/>
+        </w:rPr>
+      </w:r>
       <w:hyperlink r:id="rId25">
         <w:r>
+          <w:rPr>
+            <w:lang w:val="pt_PT" w:bidi="pt_PT"/>
+          </w:rPr>
           <w:rPr>
             <w:color w:val="0000EE"/>
             <w:u w:val="single"/>
@@ -671,9 +1107,16 @@
         <w:spacing w:line="240" w:lineRule="auto"/>
         <w:ind w:left="720"/>
       </w:pPr>
-      <w:r/>
+      <w:r>
+        <w:rPr>
+          <w:lang w:val="pt_PT" w:bidi="pt_PT"/>
+        </w:rPr>
+      </w:r>
       <w:hyperlink r:id="rId26">
         <w:r>
+          <w:rPr>
+            <w:lang w:val="pt_PT" w:bidi="pt_PT"/>
+          </w:rPr>
           <w:rPr>
             <w:color w:val="0000EE"/>
             <w:u w:val="single"/>
@@ -687,6 +1130,9 @@
         <w:pStyle w:val="Heading3"/>
       </w:pPr>
       <w:r>
+        <w:rPr>
+          <w:lang w:val="pt_PT" w:bidi="pt_PT"/>
+        </w:rPr>
         <w:t>Dados da palavra:</w:t>
       </w:r>
     </w:p>
@@ -696,36 +1142,74 @@
         <w:spacing w:line="240" w:lineRule="auto"/>
         <w:ind w:left="720"/>
       </w:pPr>
-      <w:r/>
-      <w:r>
+      <w:r>
+        <w:rPr>
+          <w:lang w:val="pt_PT" w:bidi="pt_PT"/>
+        </w:rPr>
+      </w:r>
+      <w:r>
+        <w:rPr>
+          <w:lang w:val="pt_PT" w:bidi="pt_PT"/>
+        </w:rPr>
         <w:t>Strong’s: H0352, H4201</w:t>
       </w:r>
-      <w:r/>
-      <w:r/>
-    </w:p>
-    <w:p>
-      <w:r/>
+      <w:r>
+        <w:rPr>
+          <w:lang w:val="pt_PT" w:bidi="pt_PT"/>
+        </w:rPr>
+      </w:r>
+      <w:r>
+        <w:rPr>
+          <w:lang w:val="pt_PT" w:bidi="pt_PT"/>
+        </w:rPr>
+      </w:r>
+    </w:p>
+    <w:p>
+      <w:pPr/>
+      <w:r>
+        <w:rPr>
+          <w:lang w:val="pt_PT" w:bidi="pt_PT"/>
+        </w:rPr>
+      </w:r>
     </w:p>
     <w:p>
       <w:pPr>
         <w:pStyle w:val="Heading2"/>
       </w:pPr>
       <w:r>
+        <w:rPr>
+          <w:lang w:val="pt_PT" w:bidi="pt_PT"/>
+        </w:rPr>
         <w:t>Ungir</w:t>
       </w:r>
-      <w:r/>
+      <w:r>
+        <w:rPr>
+          <w:lang w:val="pt_PT" w:bidi="pt_PT"/>
+        </w:rPr>
+      </w:r>
     </w:p>
     <w:p>
       <w:pPr>
         <w:pStyle w:val="Heading3"/>
       </w:pPr>
       <w:r>
+        <w:rPr>
+          <w:lang w:val="pt_PT" w:bidi="pt_PT"/>
+        </w:rPr>
         <w:t>Definição:</w:t>
       </w:r>
     </w:p>
     <w:p>
-      <w:r/>
-      <w:r>
+      <w:pPr/>
+      <w:r>
+        <w:rPr>
+          <w:lang w:val="pt_PT" w:bidi="pt_PT"/>
+        </w:rPr>
+      </w:r>
+      <w:r>
+        <w:rPr>
+          <w:lang w:val="pt_PT" w:bidi="pt_PT"/>
+        </w:rPr>
         <w:t>O termo “ungir” significa esfregar ou derramar óleo sobre uma pessoa ou objeto. Nos tempos bíblicos, havia várias razões para ungir alguém com óleo. Muitas vezes, isso era uma ação simbólica, representando Deus capacitando essa pessoa com o Espírito Santo para um serviço especial a ele.</w:t>
       </w:r>
     </w:p>
@@ -735,8 +1219,15 @@
         <w:spacing w:line="240" w:lineRule="auto"/>
         <w:ind w:left="720"/>
       </w:pPr>
-      <w:r/>
-      <w:r>
+      <w:r>
+        <w:rPr>
+          <w:lang w:val="pt_PT" w:bidi="pt_PT"/>
+        </w:rPr>
+      </w:r>
+      <w:r>
+        <w:rPr>
+          <w:lang w:val="pt_PT" w:bidi="pt_PT"/>
+        </w:rPr>
         <w:t>No Antigo Testamento, sacerdotes, reis e profetas eram ungidos com óleo para separá-los para um serviço especial a Deus.</w:t>
       </w:r>
     </w:p>
@@ -746,8 +1237,15 @@
         <w:spacing w:line="240" w:lineRule="auto"/>
         <w:ind w:left="720"/>
       </w:pPr>
-      <w:r/>
-      <w:r>
+      <w:r>
+        <w:rPr>
+          <w:lang w:val="pt_PT" w:bidi="pt_PT"/>
+        </w:rPr>
+      </w:r>
+      <w:r>
+        <w:rPr>
+          <w:lang w:val="pt_PT" w:bidi="pt_PT"/>
+        </w:rPr>
         <w:t>Objetos como altares ou o tabernáculo também eram ungidos com óleo para mostrar que deveriam ser usados para adorar e glorificar a Deus.</w:t>
       </w:r>
     </w:p>
@@ -757,8 +1255,15 @@
         <w:spacing w:line="240" w:lineRule="auto"/>
         <w:ind w:left="720"/>
       </w:pPr>
-      <w:r/>
-      <w:r>
+      <w:r>
+        <w:rPr>
+          <w:lang w:val="pt_PT" w:bidi="pt_PT"/>
+        </w:rPr>
+      </w:r>
+      <w:r>
+        <w:rPr>
+          <w:lang w:val="pt_PT" w:bidi="pt_PT"/>
+        </w:rPr>
         <w:t>No Novo Testamento, pessoas doentes eram ungidas com óleo para sua cura.</w:t>
       </w:r>
     </w:p>
@@ -768,8 +1273,15 @@
         <w:spacing w:line="240" w:lineRule="auto"/>
         <w:ind w:left="720"/>
       </w:pPr>
-      <w:r/>
-      <w:r>
+      <w:r>
+        <w:rPr>
+          <w:lang w:val="pt_PT" w:bidi="pt_PT"/>
+        </w:rPr>
+      </w:r>
+      <w:r>
+        <w:rPr>
+          <w:lang w:val="pt_PT" w:bidi="pt_PT"/>
+        </w:rPr>
         <w:t>Às vezes, o óleo era misturado com especiarias, dando-lhe um cheiro doce e perfumado.</w:t>
       </w:r>
     </w:p>
@@ -779,8 +1291,15 @@
         <w:spacing w:line="240" w:lineRule="auto"/>
         <w:ind w:left="720"/>
       </w:pPr>
-      <w:r/>
-      <w:r>
+      <w:r>
+        <w:rPr>
+          <w:lang w:val="pt_PT" w:bidi="pt_PT"/>
+        </w:rPr>
+      </w:r>
+      <w:r>
+        <w:rPr>
+          <w:lang w:val="pt_PT" w:bidi="pt_PT"/>
+        </w:rPr>
         <w:t>O Novo Testamento registra duas vezes em que Jesus foi ungido com óleo perfumado por uma mulher, como um ato de adoração.</w:t>
       </w:r>
     </w:p>
@@ -790,8 +1309,15 @@
         <w:spacing w:line="240" w:lineRule="auto"/>
         <w:ind w:left="720"/>
       </w:pPr>
-      <w:r/>
-      <w:r>
+      <w:r>
+        <w:rPr>
+          <w:lang w:val="pt_PT" w:bidi="pt_PT"/>
+        </w:rPr>
+      </w:r>
+      <w:r>
+        <w:rPr>
+          <w:lang w:val="pt_PT" w:bidi="pt_PT"/>
+        </w:rPr>
         <w:t>As pessoas preparavam corpos mortos para o sepultamento ungindo-os com óleos perfumados e especiarias.</w:t>
       </w:r>
     </w:p>
@@ -801,8 +1327,15 @@
         <w:spacing w:line="240" w:lineRule="auto"/>
         <w:ind w:left="720"/>
       </w:pPr>
-      <w:r/>
-      <w:r>
+      <w:r>
+        <w:rPr>
+          <w:lang w:val="pt_PT" w:bidi="pt_PT"/>
+        </w:rPr>
+      </w:r>
+      <w:r>
+        <w:rPr>
+          <w:lang w:val="pt_PT" w:bidi="pt_PT"/>
+        </w:rPr>
         <w:t>No Novo Testamento, receber o Espírito Santo é descrito como unção.</w:t>
       </w:r>
     </w:p>
@@ -812,8 +1345,15 @@
         <w:spacing w:line="240" w:lineRule="auto"/>
         <w:ind w:left="720"/>
       </w:pPr>
-      <w:r/>
-      <w:r>
+      <w:r>
+        <w:rPr>
+          <w:lang w:val="pt_PT" w:bidi="pt_PT"/>
+        </w:rPr>
+      </w:r>
+      <w:r>
+        <w:rPr>
+          <w:lang w:val="pt_PT" w:bidi="pt_PT"/>
+        </w:rPr>
         <w:t>Os títulos “Messias” (hebraico) e “Cristo” (grego) significam “o Ungido”.</w:t>
       </w:r>
     </w:p>
@@ -823,8 +1363,15 @@
         <w:spacing w:line="240" w:lineRule="auto"/>
         <w:ind w:left="720"/>
       </w:pPr>
-      <w:r/>
-      <w:r>
+      <w:r>
+        <w:rPr>
+          <w:lang w:val="pt_PT" w:bidi="pt_PT"/>
+        </w:rPr>
+      </w:r>
+      <w:r>
+        <w:rPr>
+          <w:lang w:val="pt_PT" w:bidi="pt_PT"/>
+        </w:rPr>
         <w:t>Jesus, o Messias, é aquele que foi escolhido e ungido como Profeta, Sumo Sacerdote e Rei.</w:t>
       </w:r>
     </w:p>
@@ -833,6 +1380,9 @@
         <w:pStyle w:val="Heading3"/>
       </w:pPr>
       <w:r>
+        <w:rPr>
+          <w:lang w:val="pt_PT" w:bidi="pt_PT"/>
+        </w:rPr>
         <w:t>Sugestões de Tradução:</w:t>
       </w:r>
     </w:p>
@@ -842,8 +1392,15 @@
         <w:spacing w:line="240" w:lineRule="auto"/>
         <w:ind w:left="720"/>
       </w:pPr>
-      <w:r/>
-      <w:r>
+      <w:r>
+        <w:rPr>
+          <w:lang w:val="pt_PT" w:bidi="pt_PT"/>
+        </w:rPr>
+      </w:r>
+      <w:r>
+        <w:rPr>
+          <w:lang w:val="pt_PT" w:bidi="pt_PT"/>
+        </w:rPr>
         <w:t>Dependendo do contexto, o termo “ungir” pode ser traduzido como “derramar/colocar óleo sobre” ou “consagrar derramando óleo sobre” ou “consagrar” ou "designar”.</w:t>
       </w:r>
     </w:p>
@@ -853,8 +1410,15 @@
         <w:spacing w:line="240" w:lineRule="auto"/>
         <w:ind w:left="720"/>
       </w:pPr>
-      <w:r/>
-      <w:r>
+      <w:r>
+        <w:rPr>
+          <w:lang w:val="pt_PT" w:bidi="pt_PT"/>
+        </w:rPr>
+      </w:r>
+      <w:r>
+        <w:rPr>
+          <w:lang w:val="pt_PT" w:bidi="pt_PT"/>
+        </w:rPr>
         <w:t>Dependendo do contexto, “ser ungido” pode ser traduzido como “ser consagrado com óleo” ou “ser ordenado” ou “ser consagrado” ou “receber o Espírito Santo”.</w:t>
       </w:r>
     </w:p>
@@ -864,50 +1428,101 @@
         <w:spacing w:line="240" w:lineRule="auto"/>
         <w:ind w:left="720"/>
       </w:pPr>
-      <w:r/>
-      <w:r>
+      <w:r>
+        <w:rPr>
+          <w:lang w:val="pt_PT" w:bidi="pt_PT"/>
+        </w:rPr>
+      </w:r>
+      <w:r>
+        <w:rPr>
+          <w:lang w:val="pt_PT" w:bidi="pt_PT"/>
+        </w:rPr>
         <w:t>Uma frase como “o sacerdote ungido” pode ser traduzida como “o sacerdote que foi consagrado com óleo” ou “o sacerdote que foi separado pelo derramamento de óleo”.</w:t>
       </w:r>
     </w:p>
     <w:p>
-      <w:r/>
-      <w:r>
+      <w:pPr/>
+      <w:r>
+        <w:rPr>
+          <w:lang w:val="pt_PT" w:bidi="pt_PT"/>
+        </w:rPr>
+      </w:r>
+      <w:r>
+        <w:rPr>
+          <w:lang w:val="pt_PT" w:bidi="pt_PT"/>
+        </w:rPr>
         <w:t xml:space="preserve">(Veja também: </w:t>
       </w:r>
       <w:r>
+        <w:rPr>
+          <w:lang w:val="pt_PT" w:bidi="pt_PT"/>
+        </w:rPr>
         <w:t>Cristo</w:t>
       </w:r>
       <w:r>
+        <w:rPr>
+          <w:lang w:val="pt_PT" w:bidi="pt_PT"/>
+        </w:rPr>
         <w:t xml:space="preserve">, </w:t>
       </w:r>
       <w:r>
+        <w:rPr>
+          <w:lang w:val="pt_PT" w:bidi="pt_PT"/>
+        </w:rPr>
         <w:t>consagrar</w:t>
       </w:r>
       <w:r>
+        <w:rPr>
+          <w:lang w:val="pt_PT" w:bidi="pt_PT"/>
+        </w:rPr>
         <w:t xml:space="preserve">, </w:t>
       </w:r>
       <w:r>
+        <w:rPr>
+          <w:lang w:val="pt_PT" w:bidi="pt_PT"/>
+        </w:rPr>
         <w:t>sumo sacerdote</w:t>
       </w:r>
       <w:r>
+        <w:rPr>
+          <w:lang w:val="pt_PT" w:bidi="pt_PT"/>
+        </w:rPr>
         <w:t xml:space="preserve">, </w:t>
       </w:r>
       <w:r>
+        <w:rPr>
+          <w:lang w:val="pt_PT" w:bidi="pt_PT"/>
+        </w:rPr>
         <w:t>Rei dos Judeus</w:t>
       </w:r>
       <w:r>
+        <w:rPr>
+          <w:lang w:val="pt_PT" w:bidi="pt_PT"/>
+        </w:rPr>
         <w:t xml:space="preserve">, </w:t>
       </w:r>
       <w:r>
+        <w:rPr>
+          <w:lang w:val="pt_PT" w:bidi="pt_PT"/>
+        </w:rPr>
         <w:t>sacerdote</w:t>
       </w:r>
       <w:r>
+        <w:rPr>
+          <w:lang w:val="pt_PT" w:bidi="pt_PT"/>
+        </w:rPr>
         <w:t xml:space="preserve">, </w:t>
       </w:r>
       <w:r>
+        <w:rPr>
+          <w:lang w:val="pt_PT" w:bidi="pt_PT"/>
+        </w:rPr>
         <w:t>profeta</w:t>
       </w:r>
       <w:r>
+        <w:rPr>
+          <w:lang w:val="pt_PT" w:bidi="pt_PT"/>
+        </w:rPr>
         <w:t>)</w:t>
       </w:r>
     </w:p>
@@ -916,6 +1531,9 @@
         <w:pStyle w:val="Heading3"/>
       </w:pPr>
       <w:r>
+        <w:rPr>
+          <w:lang w:val="pt_PT" w:bidi="pt_PT"/>
+        </w:rPr>
         <w:t>Referências Bíblicas:</w:t>
       </w:r>
     </w:p>
@@ -925,9 +1543,16 @@
         <w:spacing w:line="240" w:lineRule="auto"/>
         <w:ind w:left="720"/>
       </w:pPr>
-      <w:r/>
+      <w:r>
+        <w:rPr>
+          <w:lang w:val="pt_PT" w:bidi="pt_PT"/>
+        </w:rPr>
+      </w:r>
       <w:hyperlink r:id="rId27">
         <w:r>
+          <w:rPr>
+            <w:lang w:val="pt_PT" w:bidi="pt_PT"/>
+          </w:rPr>
           <w:rPr>
             <w:color w:val="0000EE"/>
             <w:u w:val="single"/>
@@ -942,9 +1567,16 @@
         <w:spacing w:line="240" w:lineRule="auto"/>
         <w:ind w:left="720"/>
       </w:pPr>
-      <w:r/>
+      <w:r>
+        <w:rPr>
+          <w:lang w:val="pt_PT" w:bidi="pt_PT"/>
+        </w:rPr>
+      </w:r>
       <w:hyperlink r:id="rId28">
         <w:r>
+          <w:rPr>
+            <w:lang w:val="pt_PT" w:bidi="pt_PT"/>
+          </w:rPr>
           <w:rPr>
             <w:color w:val="0000EE"/>
             <w:u w:val="single"/>
@@ -959,9 +1591,16 @@
         <w:spacing w:line="240" w:lineRule="auto"/>
         <w:ind w:left="720"/>
       </w:pPr>
-      <w:r/>
+      <w:r>
+        <w:rPr>
+          <w:lang w:val="pt_PT" w:bidi="pt_PT"/>
+        </w:rPr>
+      </w:r>
       <w:hyperlink r:id="rId29">
         <w:r>
+          <w:rPr>
+            <w:lang w:val="pt_PT" w:bidi="pt_PT"/>
+          </w:rPr>
           <w:rPr>
             <w:color w:val="0000EE"/>
             <w:u w:val="single"/>
@@ -976,9 +1615,16 @@
         <w:spacing w:line="240" w:lineRule="auto"/>
         <w:ind w:left="720"/>
       </w:pPr>
-      <w:r/>
+      <w:r>
+        <w:rPr>
+          <w:lang w:val="pt_PT" w:bidi="pt_PT"/>
+        </w:rPr>
+      </w:r>
       <w:hyperlink r:id="rId30">
         <w:r>
+          <w:rPr>
+            <w:lang w:val="pt_PT" w:bidi="pt_PT"/>
+          </w:rPr>
           <w:rPr>
             <w:color w:val="0000EE"/>
             <w:u w:val="single"/>
@@ -993,9 +1639,16 @@
         <w:spacing w:line="240" w:lineRule="auto"/>
         <w:ind w:left="720"/>
       </w:pPr>
-      <w:r/>
+      <w:r>
+        <w:rPr>
+          <w:lang w:val="pt_PT" w:bidi="pt_PT"/>
+        </w:rPr>
+      </w:r>
       <w:hyperlink r:id="rId31">
         <w:r>
+          <w:rPr>
+            <w:lang w:val="pt_PT" w:bidi="pt_PT"/>
+          </w:rPr>
           <w:rPr>
             <w:color w:val="0000EE"/>
             <w:u w:val="single"/>
@@ -1010,9 +1663,16 @@
         <w:spacing w:line="240" w:lineRule="auto"/>
         <w:ind w:left="720"/>
       </w:pPr>
-      <w:r/>
+      <w:r>
+        <w:rPr>
+          <w:lang w:val="pt_PT" w:bidi="pt_PT"/>
+        </w:rPr>
+      </w:r>
       <w:hyperlink r:id="rId32">
         <w:r>
+          <w:rPr>
+            <w:lang w:val="pt_PT" w:bidi="pt_PT"/>
+          </w:rPr>
           <w:rPr>
             <w:color w:val="0000EE"/>
             <w:u w:val="single"/>
@@ -1027,9 +1687,16 @@
         <w:spacing w:line="240" w:lineRule="auto"/>
         <w:ind w:left="720"/>
       </w:pPr>
-      <w:r/>
+      <w:r>
+        <w:rPr>
+          <w:lang w:val="pt_PT" w:bidi="pt_PT"/>
+        </w:rPr>
+      </w:r>
       <w:hyperlink r:id="rId33">
         <w:r>
+          <w:rPr>
+            <w:lang w:val="pt_PT" w:bidi="pt_PT"/>
+          </w:rPr>
           <w:rPr>
             <w:color w:val="0000EE"/>
             <w:u w:val="single"/>
@@ -1044,9 +1711,16 @@
         <w:spacing w:line="240" w:lineRule="auto"/>
         <w:ind w:left="720"/>
       </w:pPr>
-      <w:r/>
+      <w:r>
+        <w:rPr>
+          <w:lang w:val="pt_PT" w:bidi="pt_PT"/>
+        </w:rPr>
+      </w:r>
       <w:hyperlink r:id="rId34">
         <w:r>
+          <w:rPr>
+            <w:lang w:val="pt_PT" w:bidi="pt_PT"/>
+          </w:rPr>
           <w:rPr>
             <w:color w:val="0000EE"/>
             <w:u w:val="single"/>
@@ -1060,6 +1734,9 @@
         <w:pStyle w:val="Heading3"/>
       </w:pPr>
       <w:r>
+        <w:rPr>
+          <w:lang w:val="pt_PT" w:bidi="pt_PT"/>
+        </w:rPr>
         <w:t>Dados da Palavra:</w:t>
       </w:r>
     </w:p>
@@ -1069,36 +1746,74 @@
         <w:spacing w:line="240" w:lineRule="auto"/>
         <w:ind w:left="720"/>
       </w:pPr>
-      <w:r/>
-      <w:r>
+      <w:r>
+        <w:rPr>
+          <w:lang w:val="pt_PT" w:bidi="pt_PT"/>
+        </w:rPr>
+      </w:r>
+      <w:r>
+        <w:rPr>
+          <w:lang w:val="pt_PT" w:bidi="pt_PT"/>
+        </w:rPr>
         <w:t>Strong’s: H0047, H0430, H1101, H1878, H3323, H4397, H4398, H4473, H4886, H4888, H4899, H5480, H8136, G00320, G02180, G07430, G14720, G20250, G34620, G55450, G55480</w:t>
       </w:r>
-      <w:r/>
-      <w:r/>
-    </w:p>
-    <w:p>
-      <w:r/>
+      <w:r>
+        <w:rPr>
+          <w:lang w:val="pt_PT" w:bidi="pt_PT"/>
+        </w:rPr>
+      </w:r>
+      <w:r>
+        <w:rPr>
+          <w:lang w:val="pt_PT" w:bidi="pt_PT"/>
+        </w:rPr>
+      </w:r>
+    </w:p>
+    <w:p>
+      <w:pPr/>
+      <w:r>
+        <w:rPr>
+          <w:lang w:val="pt_PT" w:bidi="pt_PT"/>
+        </w:rPr>
+      </w:r>
     </w:p>
     <w:p>
       <w:pPr>
         <w:pStyle w:val="Heading2"/>
       </w:pPr>
       <w:r>
+        <w:rPr>
+          <w:lang w:val="pt_PT" w:bidi="pt_PT"/>
+        </w:rPr>
         <w:t>Ur</w:t>
       </w:r>
-      <w:r/>
+      <w:r>
+        <w:rPr>
+          <w:lang w:val="pt_PT" w:bidi="pt_PT"/>
+        </w:rPr>
+      </w:r>
     </w:p>
     <w:p>
       <w:pPr>
         <w:pStyle w:val="Heading3"/>
       </w:pPr>
       <w:r>
+        <w:rPr>
+          <w:lang w:val="pt_PT" w:bidi="pt_PT"/>
+        </w:rPr>
         <w:t>Fatos:</w:t>
       </w:r>
     </w:p>
     <w:p>
-      <w:r/>
-      <w:r>
+      <w:pPr/>
+      <w:r>
+        <w:rPr>
+          <w:lang w:val="pt_PT" w:bidi="pt_PT"/>
+        </w:rPr>
+      </w:r>
+      <w:r>
+        <w:rPr>
+          <w:lang w:val="pt_PT" w:bidi="pt_PT"/>
+        </w:rPr>
         <w:t>Ur foi uma cidade importante ao longo do Rio Eufrates na antiga região da Caldeia, que fazia parte da Mesopotâmia. Esta região estava localizada no que é agora o país moderno do Iraque.</w:t>
       </w:r>
     </w:p>
@@ -1108,8 +1823,15 @@
         <w:spacing w:line="240" w:lineRule="auto"/>
         <w:ind w:left="720"/>
       </w:pPr>
-      <w:r/>
-      <w:r>
+      <w:r>
+        <w:rPr>
+          <w:lang w:val="pt_PT" w:bidi="pt_PT"/>
+        </w:rPr>
+      </w:r>
+      <w:r>
+        <w:rPr>
+          <w:lang w:val="pt_PT" w:bidi="pt_PT"/>
+        </w:rPr>
         <w:t>Abraão era da cidade de Ur e foi de lá que Deus o chamou para ir para a terra de Canaã.</w:t>
       </w:r>
     </w:p>
@@ -1119,62 +1841,127 @@
         <w:spacing w:line="240" w:lineRule="auto"/>
         <w:ind w:left="720"/>
       </w:pPr>
-      <w:r/>
-      <w:r>
+      <w:r>
+        <w:rPr>
+          <w:lang w:val="pt_PT" w:bidi="pt_PT"/>
+        </w:rPr>
+      </w:r>
+      <w:r>
+        <w:rPr>
+          <w:lang w:val="pt_PT" w:bidi="pt_PT"/>
+        </w:rPr>
         <w:t>Harã, o irmão de Abraão e pai de Ló, morreu em Ur. Isso provavelmente foi um fator que influenciou Ló a deixar Ur com Abraão.</w:t>
       </w:r>
     </w:p>
     <w:p>
-      <w:r/>
-      <w:r>
+      <w:pPr/>
+      <w:r>
+        <w:rPr>
+          <w:lang w:val="pt_PT" w:bidi="pt_PT"/>
+        </w:rPr>
+      </w:r>
+      <w:r>
+        <w:rPr>
+          <w:lang w:val="pt_PT" w:bidi="pt_PT"/>
+        </w:rPr>
         <w:t>(Sugestões de tradução: Como traduzir nomes)</w:t>
       </w:r>
     </w:p>
     <w:p>
-      <w:r/>
-      <w:r>
+      <w:pPr/>
+      <w:r>
+        <w:rPr>
+          <w:lang w:val="pt_PT" w:bidi="pt_PT"/>
+        </w:rPr>
+      </w:r>
+      <w:r>
+        <w:rPr>
+          <w:lang w:val="pt_PT" w:bidi="pt_PT"/>
+        </w:rPr>
         <w:t xml:space="preserve">(Veja também: </w:t>
       </w:r>
       <w:r>
+        <w:rPr>
+          <w:lang w:val="pt_PT" w:bidi="pt_PT"/>
+        </w:rPr>
         <w:t>Abraão</w:t>
       </w:r>
       <w:r>
+        <w:rPr>
+          <w:lang w:val="pt_PT" w:bidi="pt_PT"/>
+        </w:rPr>
         <w:t xml:space="preserve">, </w:t>
       </w:r>
       <w:r>
+        <w:rPr>
+          <w:lang w:val="pt_PT" w:bidi="pt_PT"/>
+        </w:rPr>
         <w:t>Canaã</w:t>
       </w:r>
       <w:r>
+        <w:rPr>
+          <w:lang w:val="pt_PT" w:bidi="pt_PT"/>
+        </w:rPr>
         <w:t xml:space="preserve">, </w:t>
       </w:r>
       <w:r>
+        <w:rPr>
+          <w:lang w:val="pt_PT" w:bidi="pt_PT"/>
+        </w:rPr>
         <w:t>Caldeia</w:t>
       </w:r>
       <w:r>
+        <w:rPr>
+          <w:lang w:val="pt_PT" w:bidi="pt_PT"/>
+        </w:rPr>
         <w:t xml:space="preserve">, </w:t>
       </w:r>
       <w:r>
+        <w:rPr>
+          <w:lang w:val="pt_PT" w:bidi="pt_PT"/>
+        </w:rPr>
         <w:t>Rio Eufrates</w:t>
       </w:r>
       <w:r>
+        <w:rPr>
+          <w:lang w:val="pt_PT" w:bidi="pt_PT"/>
+        </w:rPr>
         <w:t xml:space="preserve">, </w:t>
       </w:r>
       <w:r>
+        <w:rPr>
+          <w:lang w:val="pt_PT" w:bidi="pt_PT"/>
+        </w:rPr>
         <w:t>Harã</w:t>
       </w:r>
       <w:r>
+        <w:rPr>
+          <w:lang w:val="pt_PT" w:bidi="pt_PT"/>
+        </w:rPr>
         <w:t xml:space="preserve">, </w:t>
       </w:r>
       <w:r>
+        <w:rPr>
+          <w:lang w:val="pt_PT" w:bidi="pt_PT"/>
+        </w:rPr>
         <w:t>Ló</w:t>
       </w:r>
       <w:r>
+        <w:rPr>
+          <w:lang w:val="pt_PT" w:bidi="pt_PT"/>
+        </w:rPr>
         <w:t xml:space="preserve">, </w:t>
       </w:r>
       <w:r>
+        <w:rPr>
+          <w:lang w:val="pt_PT" w:bidi="pt_PT"/>
+        </w:rPr>
         <w:t>Mesopotâmia</w:t>
       </w:r>
       <w:r>
+        <w:rPr>
+          <w:lang w:val="pt_PT" w:bidi="pt_PT"/>
+        </w:rPr>
         <w:t>)</w:t>
       </w:r>
     </w:p>
@@ -1183,6 +1970,9 @@
         <w:pStyle w:val="Heading3"/>
       </w:pPr>
       <w:r>
+        <w:rPr>
+          <w:lang w:val="pt_PT" w:bidi="pt_PT"/>
+        </w:rPr>
         <w:t>Referências Bíblicas:</w:t>
       </w:r>
     </w:p>
@@ -1192,9 +1982,16 @@
         <w:spacing w:line="240" w:lineRule="auto"/>
         <w:ind w:left="720"/>
       </w:pPr>
-      <w:r/>
+      <w:r>
+        <w:rPr>
+          <w:lang w:val="pt_PT" w:bidi="pt_PT"/>
+        </w:rPr>
+      </w:r>
       <w:hyperlink r:id="rId35">
         <w:r>
+          <w:rPr>
+            <w:lang w:val="pt_PT" w:bidi="pt_PT"/>
+          </w:rPr>
           <w:rPr>
             <w:color w:val="0000EE"/>
             <w:u w:val="single"/>
@@ -1209,9 +2006,16 @@
         <w:spacing w:line="240" w:lineRule="auto"/>
         <w:ind w:left="720"/>
       </w:pPr>
-      <w:r/>
+      <w:r>
+        <w:rPr>
+          <w:lang w:val="pt_PT" w:bidi="pt_PT"/>
+        </w:rPr>
+      </w:r>
       <w:hyperlink r:id="rId36">
         <w:r>
+          <w:rPr>
+            <w:lang w:val="pt_PT" w:bidi="pt_PT"/>
+          </w:rPr>
           <w:rPr>
             <w:color w:val="0000EE"/>
             <w:u w:val="single"/>
@@ -1225,6 +2029,9 @@
         <w:pStyle w:val="Heading3"/>
       </w:pPr>
       <w:r>
+        <w:rPr>
+          <w:lang w:val="pt_PT" w:bidi="pt_PT"/>
+        </w:rPr>
         <w:t>Dados da Palavra:</w:t>
       </w:r>
     </w:p>
@@ -1234,36 +2041,74 @@
         <w:spacing w:line="240" w:lineRule="auto"/>
         <w:ind w:left="720"/>
       </w:pPr>
-      <w:r/>
-      <w:r>
+      <w:r>
+        <w:rPr>
+          <w:lang w:val="pt_PT" w:bidi="pt_PT"/>
+        </w:rPr>
+      </w:r>
+      <w:r>
+        <w:rPr>
+          <w:lang w:val="pt_PT" w:bidi="pt_PT"/>
+        </w:rPr>
         <w:t>Strong’s: H0218</w:t>
       </w:r>
-      <w:r/>
-      <w:r/>
-    </w:p>
-    <w:p>
-      <w:r/>
+      <w:r>
+        <w:rPr>
+          <w:lang w:val="pt_PT" w:bidi="pt_PT"/>
+        </w:rPr>
+      </w:r>
+      <w:r>
+        <w:rPr>
+          <w:lang w:val="pt_PT" w:bidi="pt_PT"/>
+        </w:rPr>
+      </w:r>
+    </w:p>
+    <w:p>
+      <w:pPr/>
+      <w:r>
+        <w:rPr>
+          <w:lang w:val="pt_PT" w:bidi="pt_PT"/>
+        </w:rPr>
+      </w:r>
     </w:p>
     <w:p>
       <w:pPr>
         <w:pStyle w:val="Heading2"/>
       </w:pPr>
       <w:r>
+        <w:rPr>
+          <w:lang w:val="pt_PT" w:bidi="pt_PT"/>
+        </w:rPr>
         <w:t>Urias</w:t>
       </w:r>
-      <w:r/>
+      <w:r>
+        <w:rPr>
+          <w:lang w:val="pt_PT" w:bidi="pt_PT"/>
+        </w:rPr>
+      </w:r>
     </w:p>
     <w:p>
       <w:pPr>
         <w:pStyle w:val="Heading3"/>
       </w:pPr>
       <w:r>
+        <w:rPr>
+          <w:lang w:val="pt_PT" w:bidi="pt_PT"/>
+        </w:rPr>
         <w:t>Fatos:</w:t>
       </w:r>
     </w:p>
     <w:p>
-      <w:r/>
-      <w:r>
+      <w:pPr/>
+      <w:r>
+        <w:rPr>
+          <w:lang w:val="pt_PT" w:bidi="pt_PT"/>
+        </w:rPr>
+      </w:r>
+      <w:r>
+        <w:rPr>
+          <w:lang w:val="pt_PT" w:bidi="pt_PT"/>
+        </w:rPr>
         <w:t>Urias era um homem justo e um dos melhores soldados do Rei Davi. Ele é frequentemente mencionado como "Urias, o hitita".</w:t>
       </w:r>
     </w:p>
@@ -1273,8 +2118,15 @@
         <w:spacing w:line="240" w:lineRule="auto"/>
         <w:ind w:left="720"/>
       </w:pPr>
-      <w:r/>
-      <w:r>
+      <w:r>
+        <w:rPr>
+          <w:lang w:val="pt_PT" w:bidi="pt_PT"/>
+        </w:rPr>
+      </w:r>
+      <w:r>
+        <w:rPr>
+          <w:lang w:val="pt_PT" w:bidi="pt_PT"/>
+        </w:rPr>
         <w:t>Urias tinha uma esposa muito bonita chamada Bate-Seba.</w:t>
       </w:r>
     </w:p>
@@ -1284,8 +2136,15 @@
         <w:spacing w:line="240" w:lineRule="auto"/>
         <w:ind w:left="720"/>
       </w:pPr>
-      <w:r/>
-      <w:r>
+      <w:r>
+        <w:rPr>
+          <w:lang w:val="pt_PT" w:bidi="pt_PT"/>
+        </w:rPr>
+      </w:r>
+      <w:r>
+        <w:rPr>
+          <w:lang w:val="pt_PT" w:bidi="pt_PT"/>
+        </w:rPr>
         <w:t>Davi cometeu adultério com a esposa de Urias, e ela ficou grávida do filho de Davi.</w:t>
       </w:r>
     </w:p>
@@ -1295,8 +2154,15 @@
         <w:spacing w:line="240" w:lineRule="auto"/>
         <w:ind w:left="720"/>
       </w:pPr>
-      <w:r/>
-      <w:r>
+      <w:r>
+        <w:rPr>
+          <w:lang w:val="pt_PT" w:bidi="pt_PT"/>
+        </w:rPr>
+      </w:r>
+      <w:r>
+        <w:rPr>
+          <w:lang w:val="pt_PT" w:bidi="pt_PT"/>
+        </w:rPr>
         <w:t>Para encobrir esse pecado, Davi fez com que Urias fosse morto na batalha. Então Davi se casou com Bate-Seba.</w:t>
       </w:r>
     </w:p>
@@ -1306,44 +2172,91 @@
         <w:spacing w:line="240" w:lineRule="auto"/>
         <w:ind w:left="720"/>
       </w:pPr>
-      <w:r/>
-      <w:r>
+      <w:r>
+        <w:rPr>
+          <w:lang w:val="pt_PT" w:bidi="pt_PT"/>
+        </w:rPr>
+      </w:r>
+      <w:r>
+        <w:rPr>
+          <w:lang w:val="pt_PT" w:bidi="pt_PT"/>
+        </w:rPr>
         <w:t>Outro homem chamado Urias era um sacerdote durante o reinado do Rei Acaz.</w:t>
       </w:r>
     </w:p>
     <w:p>
-      <w:r/>
-      <w:r>
+      <w:pPr/>
+      <w:r>
+        <w:rPr>
+          <w:lang w:val="pt_PT" w:bidi="pt_PT"/>
+        </w:rPr>
+      </w:r>
+      <w:r>
+        <w:rPr>
+          <w:lang w:val="pt_PT" w:bidi="pt_PT"/>
+        </w:rPr>
         <w:t>(Sugestões de tradução: Como traduzir nomes)</w:t>
       </w:r>
     </w:p>
     <w:p>
-      <w:r/>
-      <w:r>
+      <w:pPr/>
+      <w:r>
+        <w:rPr>
+          <w:lang w:val="pt_PT" w:bidi="pt_PT"/>
+        </w:rPr>
+      </w:r>
+      <w:r>
+        <w:rPr>
+          <w:lang w:val="pt_PT" w:bidi="pt_PT"/>
+        </w:rPr>
         <w:t xml:space="preserve">(Veja também: </w:t>
       </w:r>
       <w:r>
+        <w:rPr>
+          <w:lang w:val="pt_PT" w:bidi="pt_PT"/>
+        </w:rPr>
         <w:t>Acaz</w:t>
       </w:r>
       <w:r>
+        <w:rPr>
+          <w:lang w:val="pt_PT" w:bidi="pt_PT"/>
+        </w:rPr>
         <w:t xml:space="preserve">, </w:t>
       </w:r>
       <w:r>
+        <w:rPr>
+          <w:lang w:val="pt_PT" w:bidi="pt_PT"/>
+        </w:rPr>
         <w:t>Bate-Seba</w:t>
       </w:r>
       <w:r>
+        <w:rPr>
+          <w:lang w:val="pt_PT" w:bidi="pt_PT"/>
+        </w:rPr>
         <w:t xml:space="preserve">, </w:t>
       </w:r>
       <w:r>
+        <w:rPr>
+          <w:lang w:val="pt_PT" w:bidi="pt_PT"/>
+        </w:rPr>
         <w:t>Davi</w:t>
       </w:r>
       <w:r>
+        <w:rPr>
+          <w:lang w:val="pt_PT" w:bidi="pt_PT"/>
+        </w:rPr>
         <w:t xml:space="preserve">, </w:t>
       </w:r>
       <w:r>
+        <w:rPr>
+          <w:lang w:val="pt_PT" w:bidi="pt_PT"/>
+        </w:rPr>
         <w:t>Hitita</w:t>
       </w:r>
       <w:r>
+        <w:rPr>
+          <w:lang w:val="pt_PT" w:bidi="pt_PT"/>
+        </w:rPr>
         <w:t>)</w:t>
       </w:r>
     </w:p>
@@ -1352,6 +2265,9 @@
         <w:pStyle w:val="Heading3"/>
       </w:pPr>
       <w:r>
+        <w:rPr>
+          <w:lang w:val="pt_PT" w:bidi="pt_PT"/>
+        </w:rPr>
         <w:t>Referências Bíblicas:</w:t>
       </w:r>
     </w:p>
@@ -1361,9 +2277,16 @@
         <w:spacing w:line="240" w:lineRule="auto"/>
         <w:ind w:left="720"/>
       </w:pPr>
-      <w:r/>
+      <w:r>
+        <w:rPr>
+          <w:lang w:val="pt_PT" w:bidi="pt_PT"/>
+        </w:rPr>
+      </w:r>
       <w:hyperlink r:id="rId37">
         <w:r>
+          <w:rPr>
+            <w:lang w:val="pt_PT" w:bidi="pt_PT"/>
+          </w:rPr>
           <w:rPr>
             <w:color w:val="0000EE"/>
             <w:u w:val="single"/>
@@ -1378,9 +2301,16 @@
         <w:spacing w:line="240" w:lineRule="auto"/>
         <w:ind w:left="720"/>
       </w:pPr>
-      <w:r/>
+      <w:r>
+        <w:rPr>
+          <w:lang w:val="pt_PT" w:bidi="pt_PT"/>
+        </w:rPr>
+      </w:r>
       <w:hyperlink r:id="rId38">
         <w:r>
+          <w:rPr>
+            <w:lang w:val="pt_PT" w:bidi="pt_PT"/>
+          </w:rPr>
           <w:rPr>
             <w:color w:val="0000EE"/>
             <w:u w:val="single"/>
@@ -1395,9 +2325,16 @@
         <w:spacing w:line="240" w:lineRule="auto"/>
         <w:ind w:left="720"/>
       </w:pPr>
-      <w:r/>
+      <w:r>
+        <w:rPr>
+          <w:lang w:val="pt_PT" w:bidi="pt_PT"/>
+        </w:rPr>
+      </w:r>
       <w:hyperlink r:id="rId39">
         <w:r>
+          <w:rPr>
+            <w:lang w:val="pt_PT" w:bidi="pt_PT"/>
+          </w:rPr>
           <w:rPr>
             <w:color w:val="0000EE"/>
             <w:u w:val="single"/>
@@ -1412,9 +2349,16 @@
         <w:spacing w:line="240" w:lineRule="auto"/>
         <w:ind w:left="720"/>
       </w:pPr>
-      <w:r/>
+      <w:r>
+        <w:rPr>
+          <w:lang w:val="pt_PT" w:bidi="pt_PT"/>
+        </w:rPr>
+      </w:r>
       <w:hyperlink r:id="rId40">
         <w:r>
+          <w:rPr>
+            <w:lang w:val="pt_PT" w:bidi="pt_PT"/>
+          </w:rPr>
           <w:rPr>
             <w:color w:val="0000EE"/>
             <w:u w:val="single"/>
@@ -1428,6 +2372,9 @@
         <w:pStyle w:val="Heading3"/>
       </w:pPr>
       <w:r>
+        <w:rPr>
+          <w:lang w:val="pt_PT" w:bidi="pt_PT"/>
+        </w:rPr>
         <w:t>Exemplos das histórias bíblicas:</w:t>
       </w:r>
     </w:p>
@@ -1437,50 +2384,74 @@
         <w:spacing w:line="240" w:lineRule="auto"/>
         <w:ind w:left="720"/>
       </w:pPr>
-      <w:r/>
+      <w:r>
+        <w:rPr>
+          <w:lang w:val="pt_PT" w:bidi="pt_PT"/>
+        </w:rPr>
+      </w:r>
       <w:r>
         <w:rPr>
           <w:b/>
+          <w:lang w:val="pt_PT" w:bidi="pt_PT"/>
         </w:rPr>
         <w:t>17:12</w:t>
       </w:r>
       <w:r>
+        <w:rPr>
+          <w:lang w:val="pt_PT" w:bidi="pt_PT"/>
+        </w:rPr>
         <w:t xml:space="preserve"> O marido de Bate-Seba, um homem chamado </w:t>
       </w:r>
       <w:r>
         <w:rPr>
           <w:b/>
+          <w:lang w:val="pt_PT" w:bidi="pt_PT"/>
         </w:rPr>
         <w:t>Urias</w:t>
       </w:r>
       <w:r>
+        <w:rPr>
+          <w:lang w:val="pt_PT" w:bidi="pt_PT"/>
+        </w:rPr>
         <w:t xml:space="preserve">, era um dos melhores soldados de Davi. Davi chamou </w:t>
       </w:r>
       <w:r>
         <w:rPr>
           <w:b/>
+          <w:lang w:val="pt_PT" w:bidi="pt_PT"/>
         </w:rPr>
         <w:t>Urias</w:t>
       </w:r>
       <w:r>
+        <w:rPr>
+          <w:lang w:val="pt_PT" w:bidi="pt_PT"/>
+        </w:rPr>
         <w:t xml:space="preserve"> de volta da batalha e disse-lhe para ir ficar com sua esposa. Mas </w:t>
       </w:r>
       <w:r>
         <w:rPr>
           <w:b/>
+          <w:lang w:val="pt_PT" w:bidi="pt_PT"/>
         </w:rPr>
         <w:t>Urias</w:t>
       </w:r>
       <w:r>
+        <w:rPr>
+          <w:lang w:val="pt_PT" w:bidi="pt_PT"/>
+        </w:rPr>
         <w:t xml:space="preserve"> recusou-se a ir para casa enquanto o resto dos soldados estava em batalha. Então Davi enviou </w:t>
       </w:r>
       <w:r>
         <w:rPr>
           <w:b/>
+          <w:lang w:val="pt_PT" w:bidi="pt_PT"/>
         </w:rPr>
         <w:t>Urias</w:t>
       </w:r>
       <w:r>
+        <w:rPr>
+          <w:lang w:val="pt_PT" w:bidi="pt_PT"/>
+        </w:rPr>
         <w:t xml:space="preserve"> de volta à batalha e disse ao general para colocá-lo onde o inimigo era mais forte para que ele fosse morto.</w:t>
       </w:r>
     </w:p>
@@ -1490,23 +2461,35 @@
         <w:spacing w:line="240" w:lineRule="auto"/>
         <w:ind w:left="720"/>
       </w:pPr>
-      <w:r/>
+      <w:r>
+        <w:rPr>
+          <w:lang w:val="pt_PT" w:bidi="pt_PT"/>
+        </w:rPr>
+      </w:r>
       <w:r>
         <w:rPr>
           <w:b/>
+          <w:lang w:val="pt_PT" w:bidi="pt_PT"/>
         </w:rPr>
         <w:t>17:13</w:t>
       </w:r>
       <w:r>
+        <w:rPr>
+          <w:lang w:val="pt_PT" w:bidi="pt_PT"/>
+        </w:rPr>
         <w:t xml:space="preserve"> Depois que </w:t>
       </w:r>
       <w:r>
         <w:rPr>
           <w:b/>
+          <w:lang w:val="pt_PT" w:bidi="pt_PT"/>
         </w:rPr>
         <w:t>Urias</w:t>
       </w:r>
       <w:r>
+        <w:rPr>
+          <w:lang w:val="pt_PT" w:bidi="pt_PT"/>
+        </w:rPr>
         <w:t xml:space="preserve"> foi morto, Davi se casou com Bate-Seba.</w:t>
       </w:r>
     </w:p>
@@ -1515,6 +2498,9 @@
         <w:pStyle w:val="Heading3"/>
       </w:pPr>
       <w:r>
+        <w:rPr>
+          <w:lang w:val="pt_PT" w:bidi="pt_PT"/>
+        </w:rPr>
         <w:t>Dados da Palavra:</w:t>
       </w:r>
     </w:p>
@@ -1524,36 +2510,74 @@
         <w:spacing w:line="240" w:lineRule="auto"/>
         <w:ind w:left="720"/>
       </w:pPr>
-      <w:r/>
-      <w:r>
+      <w:r>
+        <w:rPr>
+          <w:lang w:val="pt_PT" w:bidi="pt_PT"/>
+        </w:rPr>
+      </w:r>
+      <w:r>
+        <w:rPr>
+          <w:lang w:val="pt_PT" w:bidi="pt_PT"/>
+        </w:rPr>
         <w:t>Strong’s: H0223, G37740</w:t>
       </w:r>
-      <w:r/>
-      <w:r/>
-    </w:p>
-    <w:p>
-      <w:r/>
+      <w:r>
+        <w:rPr>
+          <w:lang w:val="pt_PT" w:bidi="pt_PT"/>
+        </w:rPr>
+      </w:r>
+      <w:r>
+        <w:rPr>
+          <w:lang w:val="pt_PT" w:bidi="pt_PT"/>
+        </w:rPr>
+      </w:r>
+    </w:p>
+    <w:p>
+      <w:pPr/>
+      <w:r>
+        <w:rPr>
+          <w:lang w:val="pt_PT" w:bidi="pt_PT"/>
+        </w:rPr>
+      </w:r>
     </w:p>
     <w:p>
       <w:pPr>
         <w:pStyle w:val="Heading2"/>
       </w:pPr>
       <w:r>
+        <w:rPr>
+          <w:lang w:val="pt_PT" w:bidi="pt_PT"/>
+        </w:rPr>
         <w:t>Urso</w:t>
       </w:r>
-      <w:r/>
+      <w:r>
+        <w:rPr>
+          <w:lang w:val="pt_PT" w:bidi="pt_PT"/>
+        </w:rPr>
+      </w:r>
     </w:p>
     <w:p>
       <w:pPr>
         <w:pStyle w:val="Heading3"/>
       </w:pPr>
       <w:r>
+        <w:rPr>
+          <w:lang w:val="pt_PT" w:bidi="pt_PT"/>
+        </w:rPr>
         <w:t>Definição:</w:t>
       </w:r>
     </w:p>
     <w:p>
-      <w:r/>
-      <w:r>
+      <w:pPr/>
+      <w:r>
+        <w:rPr>
+          <w:lang w:val="pt_PT" w:bidi="pt_PT"/>
+        </w:rPr>
+      </w:r>
+      <w:r>
+        <w:rPr>
+          <w:lang w:val="pt_PT" w:bidi="pt_PT"/>
+        </w:rPr>
         <w:t>Um urso é um grande animal peludo de quatro patas com pelos castanhos escuros ou pretos, com dentes e garras afiadas. Ursos eram comuns em Israel durante os tempos bíblicos.</w:t>
       </w:r>
     </w:p>
@@ -1563,8 +2587,15 @@
         <w:spacing w:line="240" w:lineRule="auto"/>
         <w:ind w:left="720"/>
       </w:pPr>
-      <w:r/>
-      <w:r>
+      <w:r>
+        <w:rPr>
+          <w:lang w:val="pt_PT" w:bidi="pt_PT"/>
+        </w:rPr>
+      </w:r>
+      <w:r>
+        <w:rPr>
+          <w:lang w:val="pt_PT" w:bidi="pt_PT"/>
+        </w:rPr>
         <w:t>Esses animais vivem em florestas e áreas montanhosas; eles comem peixes, insetos e plantas.</w:t>
       </w:r>
     </w:p>
@@ -1574,8 +2605,15 @@
         <w:spacing w:line="240" w:lineRule="auto"/>
         <w:ind w:left="720"/>
       </w:pPr>
-      <w:r/>
-      <w:r>
+      <w:r>
+        <w:rPr>
+          <w:lang w:val="pt_PT" w:bidi="pt_PT"/>
+        </w:rPr>
+      </w:r>
+      <w:r>
+        <w:rPr>
+          <w:lang w:val="pt_PT" w:bidi="pt_PT"/>
+        </w:rPr>
         <w:t>No Antigo Testamento, o urso é usado como símbolo de força.</w:t>
       </w:r>
     </w:p>
@@ -1585,8 +2623,15 @@
         <w:spacing w:line="240" w:lineRule="auto"/>
         <w:ind w:left="720"/>
       </w:pPr>
-      <w:r/>
-      <w:r>
+      <w:r>
+        <w:rPr>
+          <w:lang w:val="pt_PT" w:bidi="pt_PT"/>
+        </w:rPr>
+      </w:r>
+      <w:r>
+        <w:rPr>
+          <w:lang w:val="pt_PT" w:bidi="pt_PT"/>
+        </w:rPr>
         <w:t>Enquanto cuidava das ovelhas, o pastor Davi lutou contra um urso e o derrotou.</w:t>
       </w:r>
     </w:p>
@@ -1596,26 +2641,53 @@
         <w:spacing w:line="240" w:lineRule="auto"/>
         <w:ind w:left="720"/>
       </w:pPr>
-      <w:r/>
-      <w:r>
+      <w:r>
+        <w:rPr>
+          <w:lang w:val="pt_PT" w:bidi="pt_PT"/>
+        </w:rPr>
+      </w:r>
+      <w:r>
+        <w:rPr>
+          <w:lang w:val="pt_PT" w:bidi="pt_PT"/>
+        </w:rPr>
         <w:t>Dois ursos saíram da floresta e atacaram um grupo de jovens que haviam zombado do profeta Eliseu.</w:t>
       </w:r>
     </w:p>
     <w:p>
-      <w:r/>
-      <w:r>
+      <w:pPr/>
+      <w:r>
+        <w:rPr>
+          <w:lang w:val="pt_PT" w:bidi="pt_PT"/>
+        </w:rPr>
+      </w:r>
+      <w:r>
+        <w:rPr>
+          <w:lang w:val="pt_PT" w:bidi="pt_PT"/>
+        </w:rPr>
         <w:t xml:space="preserve">(Veja também: </w:t>
       </w:r>
       <w:r>
+        <w:rPr>
+          <w:lang w:val="pt_PT" w:bidi="pt_PT"/>
+        </w:rPr>
         <w:t>Davi</w:t>
       </w:r>
       <w:r>
+        <w:rPr>
+          <w:lang w:val="pt_PT" w:bidi="pt_PT"/>
+        </w:rPr>
         <w:t xml:space="preserve">, </w:t>
       </w:r>
       <w:r>
+        <w:rPr>
+          <w:lang w:val="pt_PT" w:bidi="pt_PT"/>
+        </w:rPr>
         <w:t>Eliseu</w:t>
       </w:r>
       <w:r>
+        <w:rPr>
+          <w:lang w:val="pt_PT" w:bidi="pt_PT"/>
+        </w:rPr>
         <w:t>)</w:t>
       </w:r>
     </w:p>
@@ -1624,6 +2696,9 @@
         <w:pStyle w:val="Heading3"/>
       </w:pPr>
       <w:r>
+        <w:rPr>
+          <w:lang w:val="pt_PT" w:bidi="pt_PT"/>
+        </w:rPr>
         <w:t>Referências Bíblicas:</w:t>
       </w:r>
     </w:p>
@@ -1632,6 +2707,9 @@
         <w:pStyle w:val="Heading3"/>
       </w:pPr>
       <w:r>
+        <w:rPr>
+          <w:lang w:val="pt_PT" w:bidi="pt_PT"/>
+        </w:rPr>
         <w:t>Dados da Palavra:</w:t>
       </w:r>
     </w:p>
@@ -1641,36 +2719,74 @@
         <w:spacing w:line="240" w:lineRule="auto"/>
         <w:ind w:left="720"/>
       </w:pPr>
-      <w:r/>
-      <w:r>
+      <w:r>
+        <w:rPr>
+          <w:lang w:val="pt_PT" w:bidi="pt_PT"/>
+        </w:rPr>
+      </w:r>
+      <w:r>
+        <w:rPr>
+          <w:lang w:val="pt_PT" w:bidi="pt_PT"/>
+        </w:rPr>
         <w:t>Strong’s: H1677, G07150</w:t>
       </w:r>
-      <w:r/>
-      <w:r/>
-    </w:p>
-    <w:p>
-      <w:r/>
+      <w:r>
+        <w:rPr>
+          <w:lang w:val="pt_PT" w:bidi="pt_PT"/>
+        </w:rPr>
+      </w:r>
+      <w:r>
+        <w:rPr>
+          <w:lang w:val="pt_PT" w:bidi="pt_PT"/>
+        </w:rPr>
+      </w:r>
+    </w:p>
+    <w:p>
+      <w:pPr/>
+      <w:r>
+        <w:rPr>
+          <w:lang w:val="pt_PT" w:bidi="pt_PT"/>
+        </w:rPr>
+      </w:r>
     </w:p>
     <w:p>
       <w:pPr>
         <w:pStyle w:val="Heading2"/>
       </w:pPr>
       <w:r>
+        <w:rPr>
+          <w:lang w:val="pt_PT" w:bidi="pt_PT"/>
+        </w:rPr>
         <w:t>Uva</w:t>
       </w:r>
-      <w:r/>
+      <w:r>
+        <w:rPr>
+          <w:lang w:val="pt_PT" w:bidi="pt_PT"/>
+        </w:rPr>
+      </w:r>
     </w:p>
     <w:p>
       <w:pPr>
         <w:pStyle w:val="Heading3"/>
       </w:pPr>
       <w:r>
+        <w:rPr>
+          <w:lang w:val="pt_PT" w:bidi="pt_PT"/>
+        </w:rPr>
         <w:t>Definição:</w:t>
       </w:r>
     </w:p>
     <w:p>
-      <w:r/>
-      <w:r>
+      <w:pPr/>
+      <w:r>
+        <w:rPr>
+          <w:lang w:val="pt_PT" w:bidi="pt_PT"/>
+        </w:rPr>
+      </w:r>
+      <w:r>
+        <w:rPr>
+          <w:lang w:val="pt_PT" w:bidi="pt_PT"/>
+        </w:rPr>
         <w:t>Uma uva é uma pequena fruta redonda com casca lisa que cresce em cachos nas videiras. O suco das uvas é usado na fabricação de vinho.</w:t>
       </w:r>
     </w:p>
@@ -1680,8 +2796,15 @@
         <w:spacing w:line="240" w:lineRule="auto"/>
         <w:ind w:left="720"/>
       </w:pPr>
-      <w:r/>
-      <w:r>
+      <w:r>
+        <w:rPr>
+          <w:lang w:val="pt_PT" w:bidi="pt_PT"/>
+        </w:rPr>
+      </w:r>
+      <w:r>
+        <w:rPr>
+          <w:lang w:val="pt_PT" w:bidi="pt_PT"/>
+        </w:rPr>
         <w:t>Existem diferentes cores de uvas, como verde claro, roxo ou vermelho.</w:t>
       </w:r>
     </w:p>
@@ -1691,8 +2814,15 @@
         <w:spacing w:line="240" w:lineRule="auto"/>
         <w:ind w:left="720"/>
       </w:pPr>
-      <w:r/>
-      <w:r>
+      <w:r>
+        <w:rPr>
+          <w:lang w:val="pt_PT" w:bidi="pt_PT"/>
+        </w:rPr>
+      </w:r>
+      <w:r>
+        <w:rPr>
+          <w:lang w:val="pt_PT" w:bidi="pt_PT"/>
+        </w:rPr>
         <w:t>Uvas individuais podem ter de um a três centímetros de tamanho.</w:t>
       </w:r>
     </w:p>
@@ -1702,8 +2832,15 @@
         <w:spacing w:line="240" w:lineRule="auto"/>
         <w:ind w:left="720"/>
       </w:pPr>
-      <w:r/>
-      <w:r>
+      <w:r>
+        <w:rPr>
+          <w:lang w:val="pt_PT" w:bidi="pt_PT"/>
+        </w:rPr>
+      </w:r>
+      <w:r>
+        <w:rPr>
+          <w:lang w:val="pt_PT" w:bidi="pt_PT"/>
+        </w:rPr>
         <w:t>As pessoas cultivam uvas em jardins chamados vinhedos. Estes normalmente consistem em longas fileiras de videiras.</w:t>
       </w:r>
     </w:p>
@@ -1713,8 +2850,15 @@
         <w:spacing w:line="240" w:lineRule="auto"/>
         <w:ind w:left="720"/>
       </w:pPr>
-      <w:r/>
-      <w:r>
+      <w:r>
+        <w:rPr>
+          <w:lang w:val="pt_PT" w:bidi="pt_PT"/>
+        </w:rPr>
+      </w:r>
+      <w:r>
+        <w:rPr>
+          <w:lang w:val="pt_PT" w:bidi="pt_PT"/>
+        </w:rPr>
         <w:t>As uvas eram um alimento muito importante nos tempos bíblicos e ter vinhedos era um sinal de riqueza.</w:t>
       </w:r>
     </w:p>
@@ -1724,8 +2868,15 @@
         <w:spacing w:line="240" w:lineRule="auto"/>
         <w:ind w:left="720"/>
       </w:pPr>
-      <w:r/>
-      <w:r>
+      <w:r>
+        <w:rPr>
+          <w:lang w:val="pt_PT" w:bidi="pt_PT"/>
+        </w:rPr>
+      </w:r>
+      <w:r>
+        <w:rPr>
+          <w:lang w:val="pt_PT" w:bidi="pt_PT"/>
+        </w:rPr>
         <w:t>Para evitar que as uvas apodrecessem, as pessoas costumavam secá-las. Uvas secas são chamadas de "passas" e eram usadas para fazer bolos de passas.</w:t>
       </w:r>
     </w:p>
@@ -1735,32 +2886,65 @@
         <w:spacing w:line="240" w:lineRule="auto"/>
         <w:ind w:left="720"/>
       </w:pPr>
-      <w:r/>
-      <w:r>
+      <w:r>
+        <w:rPr>
+          <w:lang w:val="pt_PT" w:bidi="pt_PT"/>
+        </w:rPr>
+      </w:r>
+      <w:r>
+        <w:rPr>
+          <w:lang w:val="pt_PT" w:bidi="pt_PT"/>
+        </w:rPr>
         <w:t>Jesus contou uma parábola sobre um vinhedo de uvas para ensinar seus discípulos sobre o reino de Deus.</w:t>
       </w:r>
     </w:p>
     <w:p>
-      <w:r/>
-      <w:r>
+      <w:pPr/>
+      <w:r>
+        <w:rPr>
+          <w:lang w:val="pt_PT" w:bidi="pt_PT"/>
+        </w:rPr>
+      </w:r>
+      <w:r>
+        <w:rPr>
+          <w:lang w:val="pt_PT" w:bidi="pt_PT"/>
+        </w:rPr>
         <w:t xml:space="preserve">(Veja também: </w:t>
       </w:r>
       <w:r>
+        <w:rPr>
+          <w:lang w:val="pt_PT" w:bidi="pt_PT"/>
+        </w:rPr>
         <w:t>videira</w:t>
       </w:r>
       <w:r>
+        <w:rPr>
+          <w:lang w:val="pt_PT" w:bidi="pt_PT"/>
+        </w:rPr>
         <w:t xml:space="preserve">, </w:t>
       </w:r>
       <w:r>
+        <w:rPr>
+          <w:lang w:val="pt_PT" w:bidi="pt_PT"/>
+        </w:rPr>
         <w:t>vinhedo</w:t>
       </w:r>
       <w:r>
+        <w:rPr>
+          <w:lang w:val="pt_PT" w:bidi="pt_PT"/>
+        </w:rPr>
         <w:t xml:space="preserve">, </w:t>
       </w:r>
       <w:r>
+        <w:rPr>
+          <w:lang w:val="pt_PT" w:bidi="pt_PT"/>
+        </w:rPr>
         <w:t>vinho</w:t>
       </w:r>
       <w:r>
+        <w:rPr>
+          <w:lang w:val="pt_PT" w:bidi="pt_PT"/>
+        </w:rPr>
         <w:t>)</w:t>
       </w:r>
     </w:p>
@@ -1769,6 +2953,9 @@
         <w:pStyle w:val="Heading3"/>
       </w:pPr>
       <w:r>
+        <w:rPr>
+          <w:lang w:val="pt_PT" w:bidi="pt_PT"/>
+        </w:rPr>
         <w:t>Referências Bíblicas:</w:t>
       </w:r>
     </w:p>
@@ -1778,9 +2965,16 @@
         <w:spacing w:line="240" w:lineRule="auto"/>
         <w:ind w:left="720"/>
       </w:pPr>
-      <w:r/>
+      <w:r>
+        <w:rPr>
+          <w:lang w:val="pt_PT" w:bidi="pt_PT"/>
+        </w:rPr>
+      </w:r>
       <w:hyperlink r:id="rId41">
         <w:r>
+          <w:rPr>
+            <w:lang w:val="pt_PT" w:bidi="pt_PT"/>
+          </w:rPr>
           <w:rPr>
             <w:color w:val="0000EE"/>
             <w:u w:val="single"/>
@@ -1795,9 +2989,16 @@
         <w:spacing w:line="240" w:lineRule="auto"/>
         <w:ind w:left="720"/>
       </w:pPr>
-      <w:r/>
+      <w:r>
+        <w:rPr>
+          <w:lang w:val="pt_PT" w:bidi="pt_PT"/>
+        </w:rPr>
+      </w:r>
       <w:hyperlink r:id="rId42">
         <w:r>
+          <w:rPr>
+            <w:lang w:val="pt_PT" w:bidi="pt_PT"/>
+          </w:rPr>
           <w:rPr>
             <w:color w:val="0000EE"/>
             <w:u w:val="single"/>
@@ -1812,9 +3013,16 @@
         <w:spacing w:line="240" w:lineRule="auto"/>
         <w:ind w:left="720"/>
       </w:pPr>
-      <w:r/>
+      <w:r>
+        <w:rPr>
+          <w:lang w:val="pt_PT" w:bidi="pt_PT"/>
+        </w:rPr>
+      </w:r>
       <w:hyperlink r:id="rId43">
         <w:r>
+          <w:rPr>
+            <w:lang w:val="pt_PT" w:bidi="pt_PT"/>
+          </w:rPr>
           <w:rPr>
             <w:color w:val="0000EE"/>
             <w:u w:val="single"/>
@@ -1829,9 +3037,16 @@
         <w:spacing w:line="240" w:lineRule="auto"/>
         <w:ind w:left="720"/>
       </w:pPr>
-      <w:r/>
+      <w:r>
+        <w:rPr>
+          <w:lang w:val="pt_PT" w:bidi="pt_PT"/>
+        </w:rPr>
+      </w:r>
       <w:hyperlink r:id="rId44">
         <w:r>
+          <w:rPr>
+            <w:lang w:val="pt_PT" w:bidi="pt_PT"/>
+          </w:rPr>
           <w:rPr>
             <w:color w:val="0000EE"/>
             <w:u w:val="single"/>
@@ -1846,9 +3061,16 @@
         <w:spacing w:line="240" w:lineRule="auto"/>
         <w:ind w:left="720"/>
       </w:pPr>
-      <w:r/>
+      <w:r>
+        <w:rPr>
+          <w:lang w:val="pt_PT" w:bidi="pt_PT"/>
+        </w:rPr>
+      </w:r>
       <w:hyperlink r:id="rId45">
         <w:r>
+          <w:rPr>
+            <w:lang w:val="pt_PT" w:bidi="pt_PT"/>
+          </w:rPr>
           <w:rPr>
             <w:color w:val="0000EE"/>
             <w:u w:val="single"/>
@@ -1863,9 +3085,16 @@
         <w:spacing w:line="240" w:lineRule="auto"/>
         <w:ind w:left="720"/>
       </w:pPr>
-      <w:r/>
+      <w:r>
+        <w:rPr>
+          <w:lang w:val="pt_PT" w:bidi="pt_PT"/>
+        </w:rPr>
+      </w:r>
       <w:hyperlink r:id="rId46">
         <w:r>
+          <w:rPr>
+            <w:lang w:val="pt_PT" w:bidi="pt_PT"/>
+          </w:rPr>
           <w:rPr>
             <w:color w:val="0000EE"/>
             <w:u w:val="single"/>
@@ -1879,6 +3108,9 @@
         <w:pStyle w:val="Heading3"/>
       </w:pPr>
       <w:r>
+        <w:rPr>
+          <w:lang w:val="pt_PT" w:bidi="pt_PT"/>
+        </w:rPr>
         <w:t>Dados da Palavra:</w:t>
       </w:r>
     </w:p>
@@ -1888,36 +3120,74 @@
         <w:spacing w:line="240" w:lineRule="auto"/>
         <w:ind w:left="720"/>
       </w:pPr>
-      <w:r/>
-      <w:r>
+      <w:r>
+        <w:rPr>
+          <w:lang w:val="pt_PT" w:bidi="pt_PT"/>
+        </w:rPr>
+      </w:r>
+      <w:r>
+        <w:rPr>
+          <w:lang w:val="pt_PT" w:bidi="pt_PT"/>
+        </w:rPr>
         <w:t>Strong’s: H0811, H0891, H1154, H1155, H1210, H3196, H5955, H6025, H6528, G02880, G47180</w:t>
       </w:r>
-      <w:r/>
-      <w:r/>
-    </w:p>
-    <w:p>
-      <w:r/>
+      <w:r>
+        <w:rPr>
+          <w:lang w:val="pt_PT" w:bidi="pt_PT"/>
+        </w:rPr>
+      </w:r>
+      <w:r>
+        <w:rPr>
+          <w:lang w:val="pt_PT" w:bidi="pt_PT"/>
+        </w:rPr>
+      </w:r>
+    </w:p>
+    <w:p>
+      <w:pPr/>
+      <w:r>
+        <w:rPr>
+          <w:lang w:val="pt_PT" w:bidi="pt_PT"/>
+        </w:rPr>
+      </w:r>
     </w:p>
     <w:p>
       <w:pPr>
         <w:pStyle w:val="Heading2"/>
       </w:pPr>
       <w:r>
+        <w:rPr>
+          <w:lang w:val="pt_PT" w:bidi="pt_PT"/>
+        </w:rPr>
         <w:t>Uzias</w:t>
       </w:r>
-      <w:r/>
+      <w:r>
+        <w:rPr>
+          <w:lang w:val="pt_PT" w:bidi="pt_PT"/>
+        </w:rPr>
+      </w:r>
     </w:p>
     <w:p>
       <w:pPr>
         <w:pStyle w:val="Heading3"/>
       </w:pPr>
       <w:r>
+        <w:rPr>
+          <w:lang w:val="pt_PT" w:bidi="pt_PT"/>
+        </w:rPr>
         <w:t>Fatos:</w:t>
       </w:r>
     </w:p>
     <w:p>
-      <w:r/>
-      <w:r>
+      <w:pPr/>
+      <w:r>
+        <w:rPr>
+          <w:lang w:val="pt_PT" w:bidi="pt_PT"/>
+        </w:rPr>
+      </w:r>
+      <w:r>
+        <w:rPr>
+          <w:lang w:val="pt_PT" w:bidi="pt_PT"/>
+        </w:rPr>
         <w:t>Uzias tornou-se rei de Judá aos 16 anos e reinou por 52 anos, o que foi um reinado excepcionalmente longo. Uzias também era conhecido como "Azarias".</w:t>
       </w:r>
     </w:p>
@@ -1927,8 +3197,15 @@
         <w:spacing w:line="240" w:lineRule="auto"/>
         <w:ind w:left="720"/>
       </w:pPr>
-      <w:r/>
-      <w:r>
+      <w:r>
+        <w:rPr>
+          <w:lang w:val="pt_PT" w:bidi="pt_PT"/>
+        </w:rPr>
+      </w:r>
+      <w:r>
+        <w:rPr>
+          <w:lang w:val="pt_PT" w:bidi="pt_PT"/>
+        </w:rPr>
         <w:t>O rei Uzias era bem conhecido por seu exército organizado e habilidoso. Ele mandou construir torres para proteger a cidade e instalou armas de guerra especialmente projetadas nelas para lançar flechas e grandes pedras.</w:t>
       </w:r>
     </w:p>
@@ -1938,8 +3215,15 @@
         <w:spacing w:line="240" w:lineRule="auto"/>
         <w:ind w:left="720"/>
       </w:pPr>
-      <w:r/>
-      <w:r>
+      <w:r>
+        <w:rPr>
+          <w:lang w:val="pt_PT" w:bidi="pt_PT"/>
+        </w:rPr>
+      </w:r>
+      <w:r>
+        <w:rPr>
+          <w:lang w:val="pt_PT" w:bidi="pt_PT"/>
+        </w:rPr>
         <w:t>Enquanto Uzias serviu ao Senhor, ele prosperou. No final de seu reinado, no entanto, ele se tornou orgulhoso e desobedeceu ao Senhor queimando incenso no templo, o que apenas o sacerdote tinha permissão para fazer.</w:t>
       </w:r>
     </w:p>
@@ -1949,50 +3233,103 @@
         <w:spacing w:line="240" w:lineRule="auto"/>
         <w:ind w:left="720"/>
       </w:pPr>
-      <w:r/>
-      <w:r>
+      <w:r>
+        <w:rPr>
+          <w:lang w:val="pt_PT" w:bidi="pt_PT"/>
+        </w:rPr>
+      </w:r>
+      <w:r>
+        <w:rPr>
+          <w:lang w:val="pt_PT" w:bidi="pt_PT"/>
+        </w:rPr>
         <w:t>Por causa desse pecado, Uzias ficou doente com lepra e teve que viver separado das outras pessoas até o fim de seu reinado.</w:t>
       </w:r>
     </w:p>
     <w:p>
-      <w:r/>
-      <w:r>
+      <w:pPr/>
+      <w:r>
+        <w:rPr>
+          <w:lang w:val="pt_PT" w:bidi="pt_PT"/>
+        </w:rPr>
+      </w:r>
+      <w:r>
+        <w:rPr>
+          <w:lang w:val="pt_PT" w:bidi="pt_PT"/>
+        </w:rPr>
         <w:t>(Sugestões de tradução: Como traduzir nomes)</w:t>
       </w:r>
     </w:p>
     <w:p>
-      <w:r/>
-      <w:r>
+      <w:pPr/>
+      <w:r>
+        <w:rPr>
+          <w:lang w:val="pt_PT" w:bidi="pt_PT"/>
+        </w:rPr>
+      </w:r>
+      <w:r>
+        <w:rPr>
+          <w:lang w:val="pt_PT" w:bidi="pt_PT"/>
+        </w:rPr>
         <w:t xml:space="preserve">(Veja também: </w:t>
       </w:r>
       <w:r>
+        <w:rPr>
+          <w:lang w:val="pt_PT" w:bidi="pt_PT"/>
+        </w:rPr>
         <w:t>Judá</w:t>
       </w:r>
       <w:r>
+        <w:rPr>
+          <w:lang w:val="pt_PT" w:bidi="pt_PT"/>
+        </w:rPr>
         <w:t xml:space="preserve">, </w:t>
       </w:r>
       <w:r>
+        <w:rPr>
+          <w:lang w:val="pt_PT" w:bidi="pt_PT"/>
+        </w:rPr>
         <w:t>rei</w:t>
       </w:r>
       <w:r>
+        <w:rPr>
+          <w:lang w:val="pt_PT" w:bidi="pt_PT"/>
+        </w:rPr>
         <w:t xml:space="preserve">, </w:t>
       </w:r>
       <w:r>
+        <w:rPr>
+          <w:lang w:val="pt_PT" w:bidi="pt_PT"/>
+        </w:rPr>
         <w:t>lepra</w:t>
       </w:r>
       <w:r>
+        <w:rPr>
+          <w:lang w:val="pt_PT" w:bidi="pt_PT"/>
+        </w:rPr>
         <w:t xml:space="preserve">, </w:t>
       </w:r>
       <w:r>
+        <w:rPr>
+          <w:lang w:val="pt_PT" w:bidi="pt_PT"/>
+        </w:rPr>
         <w:t>reinado</w:t>
       </w:r>
       <w:r>
+        <w:rPr>
+          <w:lang w:val="pt_PT" w:bidi="pt_PT"/>
+        </w:rPr>
         <w:t xml:space="preserve">, </w:t>
       </w:r>
       <w:r>
+        <w:rPr>
+          <w:lang w:val="pt_PT" w:bidi="pt_PT"/>
+        </w:rPr>
         <w:t>torre de vigia</w:t>
       </w:r>
       <w:r>
+        <w:rPr>
+          <w:lang w:val="pt_PT" w:bidi="pt_PT"/>
+        </w:rPr>
         <w:t>)</w:t>
       </w:r>
     </w:p>
@@ -2001,6 +3338,9 @@
         <w:pStyle w:val="Heading3"/>
       </w:pPr>
       <w:r>
+        <w:rPr>
+          <w:lang w:val="pt_PT" w:bidi="pt_PT"/>
+        </w:rPr>
         <w:t>Referências Bíblicas:</w:t>
       </w:r>
     </w:p>
@@ -2010,9 +3350,16 @@
         <w:spacing w:line="240" w:lineRule="auto"/>
         <w:ind w:left="720"/>
       </w:pPr>
-      <w:r/>
+      <w:r>
+        <w:rPr>
+          <w:lang w:val="pt_PT" w:bidi="pt_PT"/>
+        </w:rPr>
+      </w:r>
       <w:hyperlink r:id="rId47">
         <w:r>
+          <w:rPr>
+            <w:lang w:val="pt_PT" w:bidi="pt_PT"/>
+          </w:rPr>
           <w:rPr>
             <w:color w:val="0000EE"/>
             <w:u w:val="single"/>
@@ -2027,9 +3374,16 @@
         <w:spacing w:line="240" w:lineRule="auto"/>
         <w:ind w:left="720"/>
       </w:pPr>
-      <w:r/>
+      <w:r>
+        <w:rPr>
+          <w:lang w:val="pt_PT" w:bidi="pt_PT"/>
+        </w:rPr>
+      </w:r>
       <w:hyperlink r:id="rId48">
         <w:r>
+          <w:rPr>
+            <w:lang w:val="pt_PT" w:bidi="pt_PT"/>
+          </w:rPr>
           <w:rPr>
             <w:color w:val="0000EE"/>
             <w:u w:val="single"/>
@@ -2044,9 +3398,16 @@
         <w:spacing w:line="240" w:lineRule="auto"/>
         <w:ind w:left="720"/>
       </w:pPr>
-      <w:r/>
+      <w:r>
+        <w:rPr>
+          <w:lang w:val="pt_PT" w:bidi="pt_PT"/>
+        </w:rPr>
+      </w:r>
       <w:hyperlink r:id="rId49">
         <w:r>
+          <w:rPr>
+            <w:lang w:val="pt_PT" w:bidi="pt_PT"/>
+          </w:rPr>
           <w:rPr>
             <w:color w:val="0000EE"/>
             <w:u w:val="single"/>
@@ -2061,9 +3422,16 @@
         <w:spacing w:line="240" w:lineRule="auto"/>
         <w:ind w:left="720"/>
       </w:pPr>
-      <w:r/>
+      <w:r>
+        <w:rPr>
+          <w:lang w:val="pt_PT" w:bidi="pt_PT"/>
+        </w:rPr>
+      </w:r>
       <w:hyperlink r:id="rId50">
         <w:r>
+          <w:rPr>
+            <w:lang w:val="pt_PT" w:bidi="pt_PT"/>
+          </w:rPr>
           <w:rPr>
             <w:color w:val="0000EE"/>
             <w:u w:val="single"/>
@@ -2078,9 +3446,16 @@
         <w:spacing w:line="240" w:lineRule="auto"/>
         <w:ind w:left="720"/>
       </w:pPr>
-      <w:r/>
+      <w:r>
+        <w:rPr>
+          <w:lang w:val="pt_PT" w:bidi="pt_PT"/>
+        </w:rPr>
+      </w:r>
       <w:hyperlink r:id="rId51">
         <w:r>
+          <w:rPr>
+            <w:lang w:val="pt_PT" w:bidi="pt_PT"/>
+          </w:rPr>
           <w:rPr>
             <w:color w:val="0000EE"/>
             <w:u w:val="single"/>
@@ -2094,6 +3469,9 @@
         <w:pStyle w:val="Heading3"/>
       </w:pPr>
       <w:r>
+        <w:rPr>
+          <w:lang w:val="pt_PT" w:bidi="pt_PT"/>
+        </w:rPr>
         <w:t>Dados da Palavra:</w:t>
       </w:r>
     </w:p>
@@ -2103,12 +3481,27 @@
         <w:spacing w:line="240" w:lineRule="auto"/>
         <w:ind w:left="720"/>
       </w:pPr>
-      <w:r/>
-      <w:r>
+      <w:r>
+        <w:rPr>
+          <w:lang w:val="pt_PT" w:bidi="pt_PT"/>
+        </w:rPr>
+      </w:r>
+      <w:r>
+        <w:rPr>
+          <w:lang w:val="pt_PT" w:bidi="pt_PT"/>
+        </w:rPr>
         <w:t>Strong’s: H5818, H5838, H5839</w:t>
       </w:r>
-      <w:r/>
-      <w:r/>
+      <w:r>
+        <w:rPr>
+          <w:lang w:val="pt_PT" w:bidi="pt_PT"/>
+        </w:rPr>
+      </w:r>
+      <w:r>
+        <w:rPr>
+          <w:lang w:val="pt_PT" w:bidi="pt_PT"/>
+        </w:rPr>
+      </w:r>
     </w:p>
     <w:sectPr>
       <w:footnotePr>
@@ -4010,7 +5403,7 @@
     <w:rPrDefault>
       <w:rPr>
         <w:rFonts w:ascii="Times New Roman" w:eastAsia="Times New Roman" w:hAnsi="Times New Roman" w:cs="Times New Roman"/>
-        <w:lang w:val="en-US" w:eastAsia="en-US" w:bidi="ar-SA"/>
+        <w:lang w:val="pt_PT" w:eastAsia="en-US" w:bidi="ar-SA"/>
       </w:rPr>
     </w:rPrDefault>
     <w:pPrDefault/>

--- a/por/docx/021.content.docx
+++ b/por/docx/021.content.docx
@@ -28,22 +28,6 @@
       </w:r>
     </w:p>
     <w:p>
-      <w:pPr>
-        <w:pStyle w:val="Heading2"/>
-      </w:pPr>
-      <w:r>
-        <w:rPr>
-          <w:lang w:val="pt_PT" w:bidi="pt_PT"/>
-        </w:rPr>
-        <w:t>License Information</w:t>
-      </w:r>
-      <w:r>
-        <w:rPr>
-          <w:lang w:val="pt_PT" w:bidi="pt_PT"/>
-        </w:rPr>
-      </w:r>
-    </w:p>
-    <w:p>
       <w:pPr/>
       <w:r>
         <w:rPr>
@@ -55,86 +39,37 @@
           <w:b/>
           <w:lang w:val="pt_PT" w:bidi="pt_PT"/>
         </w:rPr>
-        <w:t>Termos-chave (unfoldingWord)</w:t>
-      </w:r>
-      <w:r>
-        <w:rPr>
-          <w:lang w:val="pt_PT" w:bidi="pt_PT"/>
-        </w:rPr>
-        <w:t xml:space="preserve"> (Portuguese) is based on</w:t>
-      </w:r>
-      <w:r>
-        <w:rPr>
-          <w:lang w:val="pt_PT" w:bidi="pt_PT"/>
-        </w:rPr>
-        <w:t xml:space="preserve">: </w:t>
-      </w:r>
-      <w:r>
-        <w:rPr>
-          <w:lang w:val="pt_PT" w:bidi="pt_PT"/>
-        </w:rPr>
         <w:t>unfoldingWord® Translation Words</w:t>
       </w:r>
       <w:r>
         <w:rPr>
           <w:lang w:val="pt_PT" w:bidi="pt_PT"/>
         </w:rPr>
-        <w:t xml:space="preserve">, </w:t>
-      </w:r>
-      <w:hyperlink r:id="rId13">
-        <w:r>
-          <w:rPr>
-            <w:lang w:val="pt_PT" w:bidi="pt_PT"/>
-          </w:rPr>
-          <w:rPr>
-            <w:color w:val="0000EE"/>
-            <w:u w:val="single"/>
-          </w:rPr>
-          <w:t>unfoldingWord</w:t>
-        </w:r>
-      </w:hyperlink>
-      <w:r>
-        <w:rPr>
-          <w:lang w:val="pt_PT" w:bidi="pt_PT"/>
-        </w:rPr>
-        <w:t xml:space="preserve">, 2022, which is licensed under a </w:t>
-      </w:r>
-      <w:hyperlink r:id="rId14">
-        <w:r>
-          <w:rPr>
-            <w:lang w:val="pt_PT" w:bidi="pt_PT"/>
-          </w:rPr>
-          <w:rPr>
-            <w:color w:val="0000EE"/>
-            <w:u w:val="single"/>
-          </w:rPr>
-          <w:t>CC BY-SA 4.0 license</w:t>
-        </w:r>
-      </w:hyperlink>
-      <w:r>
-        <w:rPr>
-          <w:lang w:val="pt_PT" w:bidi="pt_PT"/>
-        </w:rPr>
-        <w:t>.</w:t>
-      </w:r>
-      <w:r>
-        <w:rPr>
-          <w:lang w:val="pt_PT" w:bidi="pt_PT"/>
-        </w:rPr>
-      </w:r>
-    </w:p>
-    <w:p>
-      <w:pPr/>
-      <w:r>
-        <w:rPr>
-          <w:lang w:val="pt_PT" w:bidi="pt_PT"/>
-        </w:rPr>
-      </w:r>
-      <w:r>
-        <w:rPr>
-          <w:lang w:val="pt_PT" w:bidi="pt_PT"/>
-        </w:rPr>
-        <w:t>This PDF version is provided under the same license.</w:t>
+        <w:t xml:space="preserve"> © 2022 unfoldingWord. Released under CC BY-SA 4.0 license. </w:t>
+      </w:r>
+      <w:r>
+        <w:rPr>
+          <w:lang w:val="pt_PT" w:bidi="pt_PT"/>
+        </w:rPr>
+        <w:t>unfoldingWord® Translation Words</w:t>
+      </w:r>
+      <w:r>
+        <w:rPr>
+          <w:lang w:val="pt_PT" w:bidi="pt_PT"/>
+        </w:rPr>
+        <w:t xml:space="preserve"> has been adapted in the following languages: Tok Pisin, Arabic (عربي), French (Français), Hindi (हिंदी), Indonesian (Bahasa Indonesia), Portuguese (Português), Russian (Русский), Spanish (Español), Swahili (Kiswahili), and Simplified Chinese (简体中文) from </w:t>
+      </w:r>
+      <w:r>
+        <w:rPr>
+          <w:lang w:val="pt_PT" w:bidi="pt_PT"/>
+        </w:rPr>
+        <w:t>unfoldingWord® Translation Words</w:t>
+      </w:r>
+      <w:r>
+        <w:rPr>
+          <w:lang w:val="pt_PT" w:bidi="pt_PT"/>
+        </w:rPr>
+        <w:t xml:space="preserve"> © 2022 unfoldingWord. Released under CC BY-SA 4.0 license by Mission Mutual</w:t>
       </w:r>
       <w:r>
         <w:rPr>
@@ -657,7 +592,7 @@
           <w:lang w:val="pt_PT" w:bidi="pt_PT"/>
         </w:rPr>
       </w:r>
-      <w:hyperlink r:id="rId15">
+      <w:hyperlink r:id="rId13">
         <w:r>
           <w:rPr>
             <w:lang w:val="pt_PT" w:bidi="pt_PT"/>
@@ -681,7 +616,7 @@
           <w:lang w:val="pt_PT" w:bidi="pt_PT"/>
         </w:rPr>
       </w:r>
-      <w:hyperlink r:id="rId16">
+      <w:hyperlink r:id="rId14">
         <w:r>
           <w:rPr>
             <w:lang w:val="pt_PT" w:bidi="pt_PT"/>
@@ -705,7 +640,7 @@
           <w:lang w:val="pt_PT" w:bidi="pt_PT"/>
         </w:rPr>
       </w:r>
-      <w:hyperlink r:id="rId17">
+      <w:hyperlink r:id="rId15">
         <w:r>
           <w:rPr>
             <w:lang w:val="pt_PT" w:bidi="pt_PT"/>
@@ -729,7 +664,7 @@
           <w:lang w:val="pt_PT" w:bidi="pt_PT"/>
         </w:rPr>
       </w:r>
-      <w:hyperlink r:id="rId18">
+      <w:hyperlink r:id="rId16">
         <w:r>
           <w:rPr>
             <w:lang w:val="pt_PT" w:bidi="pt_PT"/>
@@ -753,7 +688,7 @@
           <w:lang w:val="pt_PT" w:bidi="pt_PT"/>
         </w:rPr>
       </w:r>
-      <w:hyperlink r:id="rId19">
+      <w:hyperlink r:id="rId17">
         <w:r>
           <w:rPr>
             <w:lang w:val="pt_PT" w:bidi="pt_PT"/>
@@ -777,7 +712,7 @@
           <w:lang w:val="pt_PT" w:bidi="pt_PT"/>
         </w:rPr>
       </w:r>
-      <w:hyperlink r:id="rId20">
+      <w:hyperlink r:id="rId18">
         <w:r>
           <w:rPr>
             <w:lang w:val="pt_PT" w:bidi="pt_PT"/>
@@ -801,7 +736,7 @@
           <w:lang w:val="pt_PT" w:bidi="pt_PT"/>
         </w:rPr>
       </w:r>
-      <w:hyperlink r:id="rId21">
+      <w:hyperlink r:id="rId19">
         <w:r>
           <w:rPr>
             <w:lang w:val="pt_PT" w:bidi="pt_PT"/>
@@ -825,7 +760,7 @@
           <w:lang w:val="pt_PT" w:bidi="pt_PT"/>
         </w:rPr>
       </w:r>
-      <w:hyperlink r:id="rId22">
+      <w:hyperlink r:id="rId20">
         <w:r>
           <w:rPr>
             <w:lang w:val="pt_PT" w:bidi="pt_PT"/>
@@ -1040,7 +975,7 @@
           <w:lang w:val="pt_PT" w:bidi="pt_PT"/>
         </w:rPr>
       </w:r>
-      <w:hyperlink r:id="rId23">
+      <w:hyperlink r:id="rId21">
         <w:r>
           <w:rPr>
             <w:lang w:val="pt_PT" w:bidi="pt_PT"/>
@@ -1064,7 +999,7 @@
           <w:lang w:val="pt_PT" w:bidi="pt_PT"/>
         </w:rPr>
       </w:r>
-      <w:hyperlink r:id="rId24">
+      <w:hyperlink r:id="rId22">
         <w:r>
           <w:rPr>
             <w:lang w:val="pt_PT" w:bidi="pt_PT"/>
@@ -1088,7 +1023,7 @@
           <w:lang w:val="pt_PT" w:bidi="pt_PT"/>
         </w:rPr>
       </w:r>
-      <w:hyperlink r:id="rId25">
+      <w:hyperlink r:id="rId23">
         <w:r>
           <w:rPr>
             <w:lang w:val="pt_PT" w:bidi="pt_PT"/>
@@ -1112,7 +1047,7 @@
           <w:lang w:val="pt_PT" w:bidi="pt_PT"/>
         </w:rPr>
       </w:r>
-      <w:hyperlink r:id="rId26">
+      <w:hyperlink r:id="rId24">
         <w:r>
           <w:rPr>
             <w:lang w:val="pt_PT" w:bidi="pt_PT"/>
@@ -1548,7 +1483,7 @@
           <w:lang w:val="pt_PT" w:bidi="pt_PT"/>
         </w:rPr>
       </w:r>
-      <w:hyperlink r:id="rId27">
+      <w:hyperlink r:id="rId25">
         <w:r>
           <w:rPr>
             <w:lang w:val="pt_PT" w:bidi="pt_PT"/>
@@ -1572,7 +1507,7 @@
           <w:lang w:val="pt_PT" w:bidi="pt_PT"/>
         </w:rPr>
       </w:r>
-      <w:hyperlink r:id="rId28">
+      <w:hyperlink r:id="rId26">
         <w:r>
           <w:rPr>
             <w:lang w:val="pt_PT" w:bidi="pt_PT"/>
@@ -1596,7 +1531,7 @@
           <w:lang w:val="pt_PT" w:bidi="pt_PT"/>
         </w:rPr>
       </w:r>
-      <w:hyperlink r:id="rId29">
+      <w:hyperlink r:id="rId27">
         <w:r>
           <w:rPr>
             <w:lang w:val="pt_PT" w:bidi="pt_PT"/>
@@ -1620,7 +1555,7 @@
           <w:lang w:val="pt_PT" w:bidi="pt_PT"/>
         </w:rPr>
       </w:r>
-      <w:hyperlink r:id="rId30">
+      <w:hyperlink r:id="rId28">
         <w:r>
           <w:rPr>
             <w:lang w:val="pt_PT" w:bidi="pt_PT"/>
@@ -1644,7 +1579,7 @@
           <w:lang w:val="pt_PT" w:bidi="pt_PT"/>
         </w:rPr>
       </w:r>
-      <w:hyperlink r:id="rId31">
+      <w:hyperlink r:id="rId29">
         <w:r>
           <w:rPr>
             <w:lang w:val="pt_PT" w:bidi="pt_PT"/>
@@ -1668,7 +1603,7 @@
           <w:lang w:val="pt_PT" w:bidi="pt_PT"/>
         </w:rPr>
       </w:r>
-      <w:hyperlink r:id="rId32">
+      <w:hyperlink r:id="rId30">
         <w:r>
           <w:rPr>
             <w:lang w:val="pt_PT" w:bidi="pt_PT"/>
@@ -1692,7 +1627,7 @@
           <w:lang w:val="pt_PT" w:bidi="pt_PT"/>
         </w:rPr>
       </w:r>
-      <w:hyperlink r:id="rId33">
+      <w:hyperlink r:id="rId31">
         <w:r>
           <w:rPr>
             <w:lang w:val="pt_PT" w:bidi="pt_PT"/>
@@ -1716,7 +1651,7 @@
           <w:lang w:val="pt_PT" w:bidi="pt_PT"/>
         </w:rPr>
       </w:r>
-      <w:hyperlink r:id="rId34">
+      <w:hyperlink r:id="rId32">
         <w:r>
           <w:rPr>
             <w:lang w:val="pt_PT" w:bidi="pt_PT"/>
@@ -1987,7 +1922,7 @@
           <w:lang w:val="pt_PT" w:bidi="pt_PT"/>
         </w:rPr>
       </w:r>
-      <w:hyperlink r:id="rId35">
+      <w:hyperlink r:id="rId33">
         <w:r>
           <w:rPr>
             <w:lang w:val="pt_PT" w:bidi="pt_PT"/>
@@ -2011,7 +1946,7 @@
           <w:lang w:val="pt_PT" w:bidi="pt_PT"/>
         </w:rPr>
       </w:r>
-      <w:hyperlink r:id="rId36">
+      <w:hyperlink r:id="rId34">
         <w:r>
           <w:rPr>
             <w:lang w:val="pt_PT" w:bidi="pt_PT"/>
@@ -2282,7 +2217,7 @@
           <w:lang w:val="pt_PT" w:bidi="pt_PT"/>
         </w:rPr>
       </w:r>
-      <w:hyperlink r:id="rId37">
+      <w:hyperlink r:id="rId35">
         <w:r>
           <w:rPr>
             <w:lang w:val="pt_PT" w:bidi="pt_PT"/>
@@ -2306,7 +2241,7 @@
           <w:lang w:val="pt_PT" w:bidi="pt_PT"/>
         </w:rPr>
       </w:r>
-      <w:hyperlink r:id="rId38">
+      <w:hyperlink r:id="rId36">
         <w:r>
           <w:rPr>
             <w:lang w:val="pt_PT" w:bidi="pt_PT"/>
@@ -2330,7 +2265,7 @@
           <w:lang w:val="pt_PT" w:bidi="pt_PT"/>
         </w:rPr>
       </w:r>
-      <w:hyperlink r:id="rId39">
+      <w:hyperlink r:id="rId37">
         <w:r>
           <w:rPr>
             <w:lang w:val="pt_PT" w:bidi="pt_PT"/>
@@ -2354,7 +2289,7 @@
           <w:lang w:val="pt_PT" w:bidi="pt_PT"/>
         </w:rPr>
       </w:r>
-      <w:hyperlink r:id="rId40">
+      <w:hyperlink r:id="rId38">
         <w:r>
           <w:rPr>
             <w:lang w:val="pt_PT" w:bidi="pt_PT"/>
@@ -2970,7 +2905,7 @@
           <w:lang w:val="pt_PT" w:bidi="pt_PT"/>
         </w:rPr>
       </w:r>
-      <w:hyperlink r:id="rId41">
+      <w:hyperlink r:id="rId39">
         <w:r>
           <w:rPr>
             <w:lang w:val="pt_PT" w:bidi="pt_PT"/>
@@ -2994,7 +2929,7 @@
           <w:lang w:val="pt_PT" w:bidi="pt_PT"/>
         </w:rPr>
       </w:r>
-      <w:hyperlink r:id="rId42">
+      <w:hyperlink r:id="rId40">
         <w:r>
           <w:rPr>
             <w:lang w:val="pt_PT" w:bidi="pt_PT"/>
@@ -3018,7 +2953,7 @@
           <w:lang w:val="pt_PT" w:bidi="pt_PT"/>
         </w:rPr>
       </w:r>
-      <w:hyperlink r:id="rId43">
+      <w:hyperlink r:id="rId41">
         <w:r>
           <w:rPr>
             <w:lang w:val="pt_PT" w:bidi="pt_PT"/>
@@ -3042,7 +2977,7 @@
           <w:lang w:val="pt_PT" w:bidi="pt_PT"/>
         </w:rPr>
       </w:r>
-      <w:hyperlink r:id="rId44">
+      <w:hyperlink r:id="rId42">
         <w:r>
           <w:rPr>
             <w:lang w:val="pt_PT" w:bidi="pt_PT"/>
@@ -3066,7 +3001,7 @@
           <w:lang w:val="pt_PT" w:bidi="pt_PT"/>
         </w:rPr>
       </w:r>
-      <w:hyperlink r:id="rId45">
+      <w:hyperlink r:id="rId43">
         <w:r>
           <w:rPr>
             <w:lang w:val="pt_PT" w:bidi="pt_PT"/>
@@ -3090,7 +3025,7 @@
           <w:lang w:val="pt_PT" w:bidi="pt_PT"/>
         </w:rPr>
       </w:r>
-      <w:hyperlink r:id="rId46">
+      <w:hyperlink r:id="rId44">
         <w:r>
           <w:rPr>
             <w:lang w:val="pt_PT" w:bidi="pt_PT"/>
@@ -3355,7 +3290,7 @@
           <w:lang w:val="pt_PT" w:bidi="pt_PT"/>
         </w:rPr>
       </w:r>
-      <w:hyperlink r:id="rId47">
+      <w:hyperlink r:id="rId45">
         <w:r>
           <w:rPr>
             <w:lang w:val="pt_PT" w:bidi="pt_PT"/>
@@ -3379,7 +3314,7 @@
           <w:lang w:val="pt_PT" w:bidi="pt_PT"/>
         </w:rPr>
       </w:r>
-      <w:hyperlink r:id="rId48">
+      <w:hyperlink r:id="rId46">
         <w:r>
           <w:rPr>
             <w:lang w:val="pt_PT" w:bidi="pt_PT"/>
@@ -3403,7 +3338,7 @@
           <w:lang w:val="pt_PT" w:bidi="pt_PT"/>
         </w:rPr>
       </w:r>
-      <w:hyperlink r:id="rId49">
+      <w:hyperlink r:id="rId47">
         <w:r>
           <w:rPr>
             <w:lang w:val="pt_PT" w:bidi="pt_PT"/>
@@ -3427,7 +3362,7 @@
           <w:lang w:val="pt_PT" w:bidi="pt_PT"/>
         </w:rPr>
       </w:r>
-      <w:hyperlink r:id="rId50">
+      <w:hyperlink r:id="rId48">
         <w:r>
           <w:rPr>
             <w:lang w:val="pt_PT" w:bidi="pt_PT"/>
@@ -3451,7 +3386,7 @@
           <w:lang w:val="pt_PT" w:bidi="pt_PT"/>
         </w:rPr>
       </w:r>
-      <w:hyperlink r:id="rId51">
+      <w:hyperlink r:id="rId49">
         <w:r>
           <w:rPr>
             <w:lang w:val="pt_PT" w:bidi="pt_PT"/>

--- a/por/docx/021.content.docx
+++ b/por/docx/021.content.docx
@@ -141,13 +141,6 @@
         <w:rPr>
           <w:lang w:val="pt_PT" w:bidi="pt_PT"/>
         </w:rPr>
-      </w:r>
-      <w:r>
-        <w:rPr>
-          <w:i/>
-          <w:lang w:val="pt_PT" w:bidi="pt_PT"/>
-        </w:rPr>
-        <w:t>Uádi, Último dia, Umbral, Ungir, Ur, Urias, Urso, Uva, Uzias</w:t>
       </w:r>
       <w:r>
         <w:rPr>
